--- a/ordenanzas/1090.docx
+++ b/ordenanzas/1090.docx
@@ -4,7 +4,8 @@
   <w:body>
     <w:p>
       <w:pPr>
-        <w:spacing w:line="240" w:lineRule="auto"/>
+        <w:keepNext/>
+        <w:spacing w:after="240" w:line="240" w:lineRule="auto"/>
         <w:jc w:val="right"/>
         <w:rPr>
           <w:rFonts w:ascii="Times New Roman" w:hAnsi="Times New Roman" w:cs="Times New Roman"/>
@@ -23,16 +24,19 @@
     </w:p>
     <w:p>
       <w:pPr>
-        <w:spacing w:line="240" w:lineRule="auto"/>
-        <w:rPr>
-          <w:rFonts w:ascii="Times New Roman" w:hAnsi="Times New Roman" w:cs="Times New Roman"/>
-          <w:sz w:val="24"/>
-          <w:szCs w:val="24"/>
-        </w:rPr>
-      </w:pPr>
-      <w:r>
-        <w:rPr>
-          <w:rFonts w:ascii="Times New Roman" w:hAnsi="Times New Roman" w:cs="Times New Roman"/>
+        <w:keepNext/>
+        <w:spacing w:before="240" w:after="360" w:line="240" w:lineRule="auto"/>
+        <w:rPr>
+          <w:rFonts w:ascii="Times New Roman" w:hAnsi="Times New Roman" w:cs="Times New Roman"/>
+          <w:b/>
+          <w:sz w:val="24"/>
+          <w:szCs w:val="24"/>
+        </w:rPr>
+      </w:pPr>
+      <w:r>
+        <w:rPr>
+          <w:rFonts w:ascii="Times New Roman" w:hAnsi="Times New Roman" w:cs="Times New Roman"/>
+          <w:b/>
           <w:sz w:val="24"/>
           <w:szCs w:val="24"/>
         </w:rPr>
@@ -41,47 +45,123 @@
     </w:p>
     <w:p>
       <w:pPr>
-        <w:spacing w:line="240" w:lineRule="auto"/>
-        <w:rPr>
-          <w:rFonts w:ascii="Times New Roman" w:hAnsi="Times New Roman" w:cs="Times New Roman"/>
-          <w:sz w:val="24"/>
-          <w:szCs w:val="24"/>
-        </w:rPr>
-      </w:pPr>
-      <w:r>
-        <w:rPr>
-          <w:rFonts w:ascii="Times New Roman" w:hAnsi="Times New Roman" w:cs="Times New Roman"/>
+        <w:keepNext/>
+        <w:spacing w:before="240" w:after="120" w:line="240" w:lineRule="auto"/>
+        <w:rPr>
+          <w:rFonts w:ascii="Times New Roman" w:hAnsi="Times New Roman" w:cs="Times New Roman"/>
+          <w:b/>
+          <w:sz w:val="24"/>
+          <w:szCs w:val="24"/>
+        </w:rPr>
+      </w:pPr>
+      <w:r>
+        <w:rPr>
+          <w:rFonts w:ascii="Times New Roman" w:hAnsi="Times New Roman" w:cs="Times New Roman"/>
+          <w:b/>
           <w:sz w:val="24"/>
           <w:szCs w:val="24"/>
         </w:rPr>
         <w:t xml:space="preserve">VISTO: </w:t>
       </w:r>
-      <w:r>
-        <w:rPr>
-          <w:rFonts w:ascii="Times New Roman" w:hAnsi="Times New Roman" w:cs="Times New Roman"/>
-          <w:sz w:val="24"/>
-          <w:szCs w:val="24"/>
-        </w:rPr>
-        <w:t>El Expte. Nº 1092-M17-R-2000, mediante el cual el Arq. DOLORES PEREZ solicita la aprobación de la carpeta conforme a la obra del inmueble ubicado en calle Moreno y Diego de Villarroel, Padrón Nº 380625, de propiedad del Sr. ANTONIO RAMOS FRAU; y</w:t>
-      </w:r>
-    </w:p>
-    <w:p>
-      <w:pPr>
-        <w:spacing w:line="240" w:lineRule="auto"/>
-        <w:rPr>
-          <w:rFonts w:ascii="Times New Roman" w:hAnsi="Times New Roman" w:cs="Times New Roman"/>
-          <w:sz w:val="24"/>
-          <w:szCs w:val="24"/>
-        </w:rPr>
-      </w:pPr>
-      <w:r>
-        <w:rPr>
-          <w:rFonts w:ascii="Times New Roman" w:hAnsi="Times New Roman" w:cs="Times New Roman"/>
+    </w:p>
+    <w:p>
+      <w:pPr>
+        <w:keepNext/>
+        <w:spacing w:after="120" w:line="240" w:lineRule="auto"/>
+        <w:rPr>
+          <w:rFonts w:ascii="Times New Roman" w:hAnsi="Times New Roman" w:cs="Times New Roman"/>
+          <w:sz w:val="24"/>
+          <w:szCs w:val="24"/>
+        </w:rPr>
+      </w:pPr>
+      <w:r>
+        <w:rPr>
+          <w:rFonts w:ascii="Times New Roman" w:hAnsi="Times New Roman" w:cs="Times New Roman"/>
+          <w:sz w:val="24"/>
+          <w:szCs w:val="24"/>
+        </w:rPr>
+        <w:t xml:space="preserve"> </w:t>
+      </w:r>
+      <w:r>
+        <w:rPr>
+          <w:rFonts w:ascii="Times New Roman" w:hAnsi="Times New Roman" w:cs="Times New Roman"/>
+          <w:sz w:val="24"/>
+          <w:szCs w:val="24"/>
+        </w:rPr>
+        <w:t>El Expte. N</w:t>
+      </w:r>
+      <w:r>
+        <w:rPr>
+          <w:rFonts w:ascii="Times New Roman" w:hAnsi="Times New Roman" w:cs="Times New Roman"/>
+          <w:sz w:val="24"/>
+          <w:szCs w:val="24"/>
+        </w:rPr>
+        <w:t xml:space="preserve">º </w:t>
+      </w:r>
+      <w:r>
+        <w:rPr>
+          <w:rFonts w:ascii="Times New Roman" w:hAnsi="Times New Roman" w:cs="Times New Roman"/>
+          <w:sz w:val="24"/>
+          <w:szCs w:val="24"/>
+        </w:rPr>
+        <w:t>1092-M17-R-2000, mediante el cual el Arq. DOLORES PEREZ solicita la aprobación de la carpeta conforme a la obra del inmueble ubicado en calle Moreno y Diego de Villarroel, Padrón N</w:t>
+      </w:r>
+      <w:r>
+        <w:rPr>
+          <w:rFonts w:ascii="Times New Roman" w:hAnsi="Times New Roman" w:cs="Times New Roman"/>
+          <w:sz w:val="24"/>
+          <w:szCs w:val="24"/>
+        </w:rPr>
+        <w:t xml:space="preserve">º </w:t>
+      </w:r>
+      <w:r>
+        <w:rPr>
+          <w:rFonts w:ascii="Times New Roman" w:hAnsi="Times New Roman" w:cs="Times New Roman"/>
+          <w:sz w:val="24"/>
+          <w:szCs w:val="24"/>
+        </w:rPr>
+        <w:t>380625, de propiedad del Sr. ANTONIO RAMOS FRAU; y</w:t>
+      </w:r>
+    </w:p>
+    <w:p>
+      <w:pPr>
+        <w:keepNext/>
+        <w:spacing w:before="240" w:after="120" w:line="240" w:lineRule="auto"/>
+        <w:rPr>
+          <w:rFonts w:ascii="Times New Roman" w:hAnsi="Times New Roman" w:cs="Times New Roman"/>
+          <w:b/>
+          <w:sz w:val="24"/>
+          <w:szCs w:val="24"/>
+        </w:rPr>
+      </w:pPr>
+      <w:r>
+        <w:rPr>
+          <w:rFonts w:ascii="Times New Roman" w:hAnsi="Times New Roman" w:cs="Times New Roman"/>
+          <w:b/>
           <w:sz w:val="24"/>
           <w:szCs w:val="24"/>
         </w:rPr>
         <w:t xml:space="preserve">CONSIDERANDO: </w:t>
       </w:r>
+    </w:p>
+    <w:p>
+      <w:pPr>
+        <w:keepNext/>
+        <w:spacing w:after="120" w:line="240" w:lineRule="auto"/>
+        <w:rPr>
+          <w:rFonts w:ascii="Times New Roman" w:hAnsi="Times New Roman" w:cs="Times New Roman"/>
+          <w:sz w:val="24"/>
+          <w:szCs w:val="24"/>
+        </w:rPr>
+      </w:pPr>
+      <w:r>
+        <w:rPr>
+          <w:rFonts w:ascii="Times New Roman" w:hAnsi="Times New Roman" w:cs="Times New Roman"/>
+          <w:sz w:val="24"/>
+          <w:szCs w:val="24"/>
+        </w:rPr>
+        <w:t xml:space="preserve"> </w:t>
+      </w:r>
       <w:r>
         <w:rPr>
           <w:rFonts w:ascii="Times New Roman" w:hAnsi="Times New Roman" w:cs="Times New Roman"/>
@@ -93,7 +173,8 @@
     </w:p>
     <w:p>
       <w:pPr>
-        <w:spacing w:line="240" w:lineRule="auto"/>
+        <w:keepNext/>
+        <w:spacing w:after="120" w:line="240" w:lineRule="auto"/>
         <w:rPr>
           <w:rFonts w:ascii="Times New Roman" w:hAnsi="Times New Roman" w:cs="Times New Roman"/>
           <w:sz w:val="24"/>
@@ -131,7 +212,7 @@
           <w:sz w:val="24"/>
           <w:szCs w:val="24"/>
         </w:rPr>
-        <w:t xml:space="preserve">                    (</w:t>
+        <w:t xml:space="preserve"> (</w:t>
       </w:r>
       <w:r>
         <w:rPr>
@@ -152,7 +233,8 @@
     </w:p>
     <w:p>
       <w:pPr>
-        <w:spacing w:line="240" w:lineRule="auto"/>
+        <w:keepNext/>
+        <w:spacing w:after="120" w:line="240" w:lineRule="auto"/>
         <w:rPr>
           <w:rFonts w:ascii="Times New Roman" w:hAnsi="Times New Roman" w:cs="Times New Roman"/>
           <w:sz w:val="24"/>
@@ -179,7 +261,8 @@
     </w:p>
     <w:p>
       <w:pPr>
-        <w:spacing w:line="240" w:lineRule="auto"/>
+        <w:keepNext/>
+        <w:spacing w:after="120" w:line="240" w:lineRule="auto"/>
         <w:rPr>
           <w:rFonts w:ascii="Times New Roman" w:hAnsi="Times New Roman" w:cs="Times New Roman"/>
           <w:sz w:val="24"/>
@@ -201,7 +284,23 @@
           <w:szCs w:val="24"/>
         </w:rPr>
         <w:tab/>
-        <w:t>Que lo solicitado se encuadra dentro de lo establecido en la Ord. Nº 613/94</w:t>
+        <w:t>Que lo solicitado se encuadra dentro de lo establecido en la Ord. N</w:t>
+      </w:r>
+      <w:r>
+        <w:rPr>
+          <w:rFonts w:ascii="Times New Roman" w:hAnsi="Times New Roman" w:cs="Times New Roman"/>
+          <w:sz w:val="24"/>
+          <w:szCs w:val="24"/>
+        </w:rPr>
+        <w:t xml:space="preserve">º </w:t>
+      </w:r>
+      <w:r>
+        <w:rPr>
+          <w:rFonts w:ascii="Times New Roman" w:hAnsi="Times New Roman" w:cs="Times New Roman"/>
+          <w:sz w:val="24"/>
+          <w:szCs w:val="24"/>
+        </w:rPr>
+        <w:t>613/94</w:t>
       </w:r>
       <w:r>
         <w:rPr>
@@ -217,7 +316,7 @@
           <w:sz w:val="24"/>
           <w:szCs w:val="24"/>
         </w:rPr>
-        <w:t xml:space="preserve">                    (</w:t>
+        <w:t xml:space="preserve"> (</w:t>
       </w:r>
       <w:r>
         <w:rPr>
@@ -257,7 +356,7 @@
           <w:sz w:val="24"/>
           <w:szCs w:val="24"/>
         </w:rPr>
-        <w:t xml:space="preserve">                    (</w:t>
+        <w:t xml:space="preserve"> (</w:t>
       </w:r>
       <w:r>
         <w:rPr>
@@ -297,7 +396,7 @@
           <w:sz w:val="24"/>
           <w:szCs w:val="24"/>
         </w:rPr>
-        <w:t xml:space="preserve">                    (</w:t>
+        <w:t xml:space="preserve"> (</w:t>
       </w:r>
       <w:r>
         <w:rPr>
@@ -334,7 +433,8 @@
     </w:p>
     <w:p>
       <w:pPr>
-        <w:spacing w:line="240" w:lineRule="auto"/>
+        <w:keepNext/>
+        <w:spacing w:after="120" w:line="240" w:lineRule="auto"/>
         <w:rPr>
           <w:rFonts w:ascii="Times New Roman" w:hAnsi="Times New Roman" w:cs="Times New Roman"/>
           <w:sz w:val="24"/>
@@ -372,7 +472,7 @@
           <w:sz w:val="24"/>
           <w:szCs w:val="24"/>
         </w:rPr>
-        <w:t xml:space="preserve">                    (</w:t>
+        <w:t xml:space="preserve"> (</w:t>
       </w:r>
       <w:r>
         <w:rPr>
@@ -409,7 +509,8 @@
     </w:p>
     <w:p>
       <w:pPr>
-        <w:spacing w:line="240" w:lineRule="auto"/>
+        <w:keepNext/>
+        <w:spacing w:after="120" w:line="240" w:lineRule="auto"/>
         <w:rPr>
           <w:rFonts w:ascii="Times New Roman" w:hAnsi="Times New Roman" w:cs="Times New Roman"/>
           <w:sz w:val="24"/>
@@ -436,7 +537,8 @@
     </w:p>
     <w:p>
       <w:pPr>
-        <w:spacing w:line="240" w:lineRule="auto"/>
+        <w:keepNext/>
+        <w:spacing w:after="120" w:line="240" w:lineRule="auto"/>
         <w:rPr>
           <w:rFonts w:ascii="Times New Roman" w:hAnsi="Times New Roman" w:cs="Times New Roman"/>
           <w:sz w:val="24"/>
@@ -463,7 +565,8 @@
     </w:p>
     <w:p>
       <w:pPr>
-        <w:spacing w:line="240" w:lineRule="auto"/>
+        <w:keepNext/>
+        <w:spacing w:after="120" w:line="240" w:lineRule="auto"/>
         <w:rPr>
           <w:rFonts w:ascii="Times New Roman" w:hAnsi="Times New Roman" w:cs="Times New Roman"/>
           <w:sz w:val="24"/>
@@ -490,7 +593,8 @@
     </w:p>
     <w:p>
       <w:pPr>
-        <w:spacing w:line="240" w:lineRule="auto"/>
+        <w:keepNext/>
+        <w:spacing w:after="120" w:line="240" w:lineRule="auto"/>
         <w:rPr>
           <w:rFonts w:ascii="Times New Roman" w:hAnsi="Times New Roman" w:cs="Times New Roman"/>
           <w:sz w:val="24"/>
@@ -517,7 +621,8 @@
     </w:p>
     <w:p>
       <w:pPr>
-        <w:spacing w:line="240" w:lineRule="auto"/>
+        <w:keepNext/>
+        <w:spacing w:after="120" w:line="240" w:lineRule="auto"/>
         <w:rPr>
           <w:rFonts w:ascii="Times New Roman" w:hAnsi="Times New Roman" w:cs="Times New Roman"/>
           <w:sz w:val="24"/>
@@ -539,12 +644,29 @@
           <w:szCs w:val="24"/>
         </w:rPr>
         <w:tab/>
-        <w:t>Que las funciones jurídicas – administrativas del Departamento Ejecutivo Municipal y del Honorable Concejo Deliberante han sido asumidas por el interventor Municipal según Dcto. Pcial. Nº 822/1 de fecha 19 de Mayo de 2000;</w:t>
-      </w:r>
-    </w:p>
-    <w:p>
-      <w:pPr>
-        <w:spacing w:line="240" w:lineRule="auto"/>
+        <w:t>Que las funciones jurídicas – administrativas del Departamento Ejecutivo Municipal y del Honorable Concejo Deliberante han sido asumidas por el interventor Municipal según Dcto. Pcial. N</w:t>
+      </w:r>
+      <w:r>
+        <w:rPr>
+          <w:rFonts w:ascii="Times New Roman" w:hAnsi="Times New Roman" w:cs="Times New Roman"/>
+          <w:sz w:val="24"/>
+          <w:szCs w:val="24"/>
+        </w:rPr>
+        <w:t xml:space="preserve">º </w:t>
+      </w:r>
+      <w:r>
+        <w:rPr>
+          <w:rFonts w:ascii="Times New Roman" w:hAnsi="Times New Roman" w:cs="Times New Roman"/>
+          <w:sz w:val="24"/>
+          <w:szCs w:val="24"/>
+        </w:rPr>
+        <w:t>822/1 de fecha 19 de Mayo de 2000;</w:t>
+      </w:r>
+    </w:p>
+    <w:p>
+      <w:pPr>
+        <w:keepNext/>
+        <w:spacing w:after="120" w:line="240" w:lineRule="auto"/>
         <w:rPr>
           <w:rFonts w:ascii="Times New Roman" w:hAnsi="Times New Roman" w:cs="Times New Roman"/>
           <w:sz w:val="24"/>
@@ -562,21 +684,14 @@
     </w:p>
     <w:p>
       <w:pPr>
-        <w:spacing w:line="240" w:lineRule="auto"/>
-        <w:rPr>
-          <w:rFonts w:ascii="Times New Roman" w:hAnsi="Times New Roman" w:cs="Times New Roman"/>
-          <w:sz w:val="24"/>
-          <w:szCs w:val="24"/>
-        </w:rPr>
-      </w:pPr>
-      <w:r>
-        <w:rPr>
-          <w:rFonts w:ascii="Times New Roman" w:hAnsi="Times New Roman" w:cs="Times New Roman"/>
-          <w:sz w:val="24"/>
-          <w:szCs w:val="24"/>
-        </w:rPr>
-        <w:t xml:space="preserve"> </w:t>
-      </w:r>
+        <w:keepNext/>
+        <w:spacing w:after="120" w:line="240" w:lineRule="auto"/>
+        <w:rPr>
+          <w:rFonts w:ascii="Times New Roman" w:hAnsi="Times New Roman" w:cs="Times New Roman"/>
+          <w:sz w:val="24"/>
+          <w:szCs w:val="24"/>
+        </w:rPr>
+      </w:pPr>
       <w:r>
         <w:rPr>
           <w:rFonts w:ascii="Times New Roman" w:hAnsi="Times New Roman" w:cs="Times New Roman"/>
@@ -596,8 +711,8 @@
     </w:p>
     <w:p>
       <w:pPr>
-        <w:spacing w:line="240" w:lineRule="auto"/>
-        <w:jc w:val="center"/>
+        <w:keepNext/>
+        <w:spacing w:after="120" w:line="240" w:lineRule="auto"/>
         <w:rPr>
           <w:rFonts w:ascii="Times New Roman" w:hAnsi="Times New Roman" w:cs="Times New Roman"/>
           <w:sz w:val="24"/>
@@ -631,8 +746,8 @@
     </w:p>
     <w:p>
       <w:pPr>
-        <w:spacing w:line="240" w:lineRule="auto"/>
-        <w:jc w:val="center"/>
+        <w:keepNext/>
+        <w:spacing w:after="120" w:line="240" w:lineRule="auto"/>
         <w:rPr>
           <w:rFonts w:ascii="Times New Roman" w:hAnsi="Times New Roman" w:cs="Times New Roman"/>
           <w:sz w:val="24"/>
@@ -650,18 +765,20 @@
     </w:p>
     <w:p>
       <w:pPr>
-        <w:spacing w:line="240" w:lineRule="auto"/>
-        <w:rPr>
-          <w:rFonts w:ascii="Times New Roman" w:hAnsi="Times New Roman" w:cs="Times New Roman"/>
-          <w:sz w:val="24"/>
-          <w:szCs w:val="24"/>
-        </w:rPr>
-      </w:pPr>
-      <w:r>
-        <w:rPr>
-          <w:rFonts w:ascii="Times New Roman" w:hAnsi="Times New Roman" w:cs="Times New Roman"/>
-          <w:sz w:val="24"/>
-          <w:szCs w:val="24"/>
+        <w:keepNext/>
+        <w:spacing w:after="120" w:line="240" w:lineRule="auto"/>
+        <w:rPr>
+          <w:rFonts w:ascii="Times New Roman" w:hAnsi="Times New Roman" w:cs="Times New Roman"/>
+          <w:sz w:val="24"/>
+          <w:szCs w:val="24"/>
+        </w:rPr>
+      </w:pPr>
+      <w:r>
+        <w:rPr>
+          <w:rFonts w:ascii="Times New Roman" w:hAnsi="Times New Roman" w:cs="Times New Roman"/>
+          <w:sz w:val="24"/>
+          <w:szCs w:val="24"/>
+          <w:u w:val="single"/>
         </w:rPr>
         <w:lastRenderedPageBreak/>
         <w:t>ARTICULO PRIMERO</w:t>
@@ -671,32 +788,75 @@
           <w:rFonts w:ascii="Times New Roman" w:hAnsi="Times New Roman" w:cs="Times New Roman"/>
           <w:sz w:val="24"/>
           <w:szCs w:val="24"/>
-        </w:rPr>
-        <w:t xml:space="preserve">: </w:t>
-      </w:r>
-      <w:r>
-        <w:rPr>
-          <w:rFonts w:ascii="Times New Roman" w:hAnsi="Times New Roman" w:cs="Times New Roman"/>
-          <w:sz w:val="24"/>
-          <w:szCs w:val="24"/>
-        </w:rPr>
-        <w:t>FACULTASE a la Dirección de Catastro, Edificación y Planeamiento de la Municipalidad de Yerba Buena a aprobar por Vía de Excepción la Documentación Técnica del Inmueble Padrón Nº 380.625, Matrícula Catastral 7774/3171; C:I; S:K; M 8b; P:11; de propiedad del Sr. ANTONIO RAMOS FRAU, registrada bajo Expte. Nº 1092-M17-R-2000</w:t>
-      </w:r>
-    </w:p>
-    <w:p>
-      <w:pPr>
-        <w:spacing w:line="240" w:lineRule="auto"/>
-        <w:rPr>
-          <w:rFonts w:ascii="Times New Roman" w:hAnsi="Times New Roman" w:cs="Times New Roman"/>
-          <w:sz w:val="24"/>
-          <w:szCs w:val="24"/>
-        </w:rPr>
-      </w:pPr>
-      <w:r>
-        <w:rPr>
-          <w:rFonts w:ascii="Times New Roman" w:hAnsi="Times New Roman" w:cs="Times New Roman"/>
-          <w:sz w:val="24"/>
-          <w:szCs w:val="24"/>
+          <w:u w:val="single"/>
+        </w:rPr>
+        <w:t>:</w:t>
+      </w:r>
+      <w:r>
+        <w:rPr>
+          <w:rFonts w:ascii="Times New Roman" w:hAnsi="Times New Roman" w:cs="Times New Roman"/>
+          <w:sz w:val="24"/>
+          <w:szCs w:val="24"/>
+        </w:rPr>
+        <w:t xml:space="preserve"> </w:t>
+      </w:r>
+      <w:r>
+        <w:rPr>
+          <w:rFonts w:ascii="Times New Roman" w:hAnsi="Times New Roman" w:cs="Times New Roman"/>
+          <w:sz w:val="24"/>
+          <w:szCs w:val="24"/>
+        </w:rPr>
+        <w:t>FACULTASE a la Dirección de Catastro, Edificación y Planeamiento de la Municipalidad de Yerba Buena a aprobar por Vía de Excepción la Documentación Técnica del Inmueble Padrón N</w:t>
+      </w:r>
+      <w:r>
+        <w:rPr>
+          <w:rFonts w:ascii="Times New Roman" w:hAnsi="Times New Roman" w:cs="Times New Roman"/>
+          <w:sz w:val="24"/>
+          <w:szCs w:val="24"/>
+        </w:rPr>
+        <w:t xml:space="preserve">º </w:t>
+      </w:r>
+      <w:r>
+        <w:rPr>
+          <w:rFonts w:ascii="Times New Roman" w:hAnsi="Times New Roman" w:cs="Times New Roman"/>
+          <w:sz w:val="24"/>
+          <w:szCs w:val="24"/>
+        </w:rPr>
+        <w:t>380.625, Matrícula Catastral 7774/3171; C:I; S:K; M 8b; P:11; de propiedad del Sr. ANTONIO RAMOS FRAU, registrada bajo Expte. N</w:t>
+      </w:r>
+      <w:r>
+        <w:rPr>
+          <w:rFonts w:ascii="Times New Roman" w:hAnsi="Times New Roman" w:cs="Times New Roman"/>
+          <w:sz w:val="24"/>
+          <w:szCs w:val="24"/>
+        </w:rPr>
+        <w:t xml:space="preserve">º </w:t>
+      </w:r>
+      <w:r>
+        <w:rPr>
+          <w:rFonts w:ascii="Times New Roman" w:hAnsi="Times New Roman" w:cs="Times New Roman"/>
+          <w:sz w:val="24"/>
+          <w:szCs w:val="24"/>
+        </w:rPr>
+        <w:t>1092-M17-R-2000</w:t>
+      </w:r>
+    </w:p>
+    <w:p>
+      <w:pPr>
+        <w:keepNext/>
+        <w:spacing w:after="120" w:line="240" w:lineRule="auto"/>
+        <w:rPr>
+          <w:rFonts w:ascii="Times New Roman" w:hAnsi="Times New Roman" w:cs="Times New Roman"/>
+          <w:sz w:val="24"/>
+          <w:szCs w:val="24"/>
+        </w:rPr>
+      </w:pPr>
+      <w:r>
+        <w:rPr>
+          <w:rFonts w:ascii="Times New Roman" w:hAnsi="Times New Roman" w:cs="Times New Roman"/>
+          <w:sz w:val="24"/>
+          <w:szCs w:val="24"/>
+          <w:u w:val="single"/>
         </w:rPr>
         <w:t>ARTICULO SEGUNDO</w:t>
       </w:r>
@@ -705,8 +865,17 @@
           <w:rFonts w:ascii="Times New Roman" w:hAnsi="Times New Roman" w:cs="Times New Roman"/>
           <w:sz w:val="24"/>
           <w:szCs w:val="24"/>
-        </w:rPr>
-        <w:t xml:space="preserve">: </w:t>
+          <w:u w:val="single"/>
+        </w:rPr>
+        <w:t>:</w:t>
+      </w:r>
+      <w:r>
+        <w:rPr>
+          <w:rFonts w:ascii="Times New Roman" w:hAnsi="Times New Roman" w:cs="Times New Roman"/>
+          <w:sz w:val="24"/>
+          <w:szCs w:val="24"/>
+        </w:rPr>
+        <w:t xml:space="preserve"> </w:t>
       </w:r>
       <w:r>
         <w:rPr>
@@ -734,13 +903,80 @@
       </w:r>
     </w:p>
     <w:sectPr>
+      <w:footerReference w:type="default" r:id="rId7"/>
       <w:pgSz w:w="11906" w:h="16838"/>
       <w:pgMar w:top="1417" w:right="1701" w:bottom="1417" w:left="1701" w:header="709" w:footer="709" w:gutter="0"/>
+      <w:pgNumType w:start="1089"/>
       <w:cols w:space="708"/>
       <w:docGrid w:linePitch="360"/>
     </w:sectPr>
   </w:body>
 </w:document>
+</file>
+
+<file path=word/endnotes.xml><?xml version="1.0" encoding="utf-8"?>
+<w:endnotes xmlns:ve="http://schemas.openxmlformats.org/markup-compatibility/2006" xmlns:o="urn:schemas-microsoft-com:office:office" xmlns:r="http://schemas.openxmlformats.org/officeDocument/2006/relationships" xmlns:m="http://schemas.openxmlformats.org/officeDocument/2006/math" xmlns:v="urn:schemas-microsoft-com:vml" xmlns:wp="http://schemas.openxmlformats.org/drawingml/2006/wordprocessingDrawing" xmlns:w10="urn:schemas-microsoft-com:office:word" xmlns:w="http://schemas.openxmlformats.org/wordprocessingml/2006/main" xmlns:wne="http://schemas.microsoft.com/office/word/2006/wordml">
+  <w:endnote w:type="separator" w:id="-1">
+    <w:p>
+      <w:pPr>
+        <w:spacing w:after="0" w:line="240" w:lineRule="auto"/>
+      </w:pPr>
+      <w:r>
+        <w:separator/>
+      </w:r>
+    </w:p>
+  </w:endnote>
+  <w:endnote w:type="continuationSeparator" w:id="0">
+    <w:p>
+      <w:pPr>
+        <w:spacing w:after="0" w:line="240" w:lineRule="auto"/>
+      </w:pPr>
+      <w:r>
+        <w:continuationSeparator/>
+      </w:r>
+    </w:p>
+  </w:endnote>
+</w:endnotes>
+</file>
+
+<file path=word/footer1.xml><?xml version="1.0" encoding="utf-8"?>
+<w:ftr xmlns:ve="http://schemas.openxmlformats.org/markup-compatibility/2006" xmlns:o="urn:schemas-microsoft-com:office:office" xmlns:r="http://schemas.openxmlformats.org/officeDocument/2006/relationships" xmlns:m="http://schemas.openxmlformats.org/officeDocument/2006/math" xmlns:v="urn:schemas-microsoft-com:vml" xmlns:wp="http://schemas.openxmlformats.org/drawingml/2006/wordprocessingDrawing" xmlns:w10="urn:schemas-microsoft-com:office:word" xmlns:w="http://schemas.openxmlformats.org/wordprocessingml/2006/main" xmlns:wne="http://schemas.microsoft.com/office/word/2006/wordml">
+  <w:p>
+    <w:pPr>
+      <w:pStyle w:val="Piedepgina"/>
+      <w:rPr>
+        <w:rFonts w:ascii="Book Antiqua" w:hAnsi="Book Antiqua"/>
+        <w:color w:val="808080" w:themeColor="background1" w:themeShade="80"/>
+        <w:sz w:val="20"/>
+      </w:rPr>
+    </w:pPr>
+  </w:p>
+</w:ftr>
+</file>
+
+<file path=word/footnotes.xml><?xml version="1.0" encoding="utf-8"?>
+<w:footnotes xmlns:ve="http://schemas.openxmlformats.org/markup-compatibility/2006" xmlns:o="urn:schemas-microsoft-com:office:office" xmlns:r="http://schemas.openxmlformats.org/officeDocument/2006/relationships" xmlns:m="http://schemas.openxmlformats.org/officeDocument/2006/math" xmlns:v="urn:schemas-microsoft-com:vml" xmlns:wp="http://schemas.openxmlformats.org/drawingml/2006/wordprocessingDrawing" xmlns:w10="urn:schemas-microsoft-com:office:word" xmlns:w="http://schemas.openxmlformats.org/wordprocessingml/2006/main" xmlns:wne="http://schemas.microsoft.com/office/word/2006/wordml">
+  <w:footnote w:type="separator" w:id="-1">
+    <w:p>
+      <w:pPr>
+        <w:spacing w:after="0" w:line="240" w:lineRule="auto"/>
+      </w:pPr>
+      <w:r>
+        <w:separator/>
+      </w:r>
+    </w:p>
+  </w:footnote>
+  <w:footnote w:type="continuationSeparator" w:id="0">
+    <w:p>
+      <w:pPr>
+        <w:spacing w:after="0" w:line="240" w:lineRule="auto"/>
+      </w:pPr>
+      <w:r>
+        <w:continuationSeparator/>
+      </w:r>
+    </w:p>
+  </w:footnote>
+</w:footnotes>
 </file>
 
 <file path=word/numbering.xml><?xml version="1.0" encoding="utf-8"?>
@@ -1303,6 +1539,54 @@
       <w:ind w:left="720"/>
       <w:contextualSpacing/>
     </w:pPr>
+  </w:style>
+  <w:style w:type="paragraph" w:styleId="Encabezado">
+    <w:name w:val="header"/>
+    <w:basedOn w:val="Normal"/>
+    <w:link w:val="EncabezadoCar"/>
+    <w:uiPriority w:val="99"/>
+    <w:semiHidden/>
+    <w:unhideWhenUsed/>
+    <w:rsid w:val="00B31EBD"/>
+    <w:pPr>
+      <w:tabs>
+        <w:tab w:val="center" w:pos="4419"/>
+        <w:tab w:val="right" w:pos="8838"/>
+      </w:tabs>
+      <w:spacing w:after="0" w:line="240" w:lineRule="auto"/>
+    </w:pPr>
+  </w:style>
+  <w:style w:type="character" w:customStyle="1" w:styleId="EncabezadoCar">
+    <w:name w:val="Encabezado Car"/>
+    <w:basedOn w:val="Fuentedeprrafopredeter"/>
+    <w:link w:val="Encabezado"/>
+    <w:uiPriority w:val="99"/>
+    <w:semiHidden/>
+    <w:rsid w:val="00B31EBD"/>
+  </w:style>
+  <w:style w:type="paragraph" w:styleId="Piedepgina">
+    <w:name w:val="footer"/>
+    <w:basedOn w:val="Normal"/>
+    <w:link w:val="PiedepginaCar"/>
+    <w:uiPriority w:val="99"/>
+    <w:semiHidden/>
+    <w:unhideWhenUsed/>
+    <w:rsid w:val="00B31EBD"/>
+    <w:pPr>
+      <w:tabs>
+        <w:tab w:val="center" w:pos="4419"/>
+        <w:tab w:val="right" w:pos="8838"/>
+      </w:tabs>
+      <w:spacing w:after="0" w:line="240" w:lineRule="auto"/>
+    </w:pPr>
+  </w:style>
+  <w:style w:type="character" w:customStyle="1" w:styleId="PiedepginaCar">
+    <w:name w:val="Pie de página Car"/>
+    <w:basedOn w:val="Fuentedeprrafopredeter"/>
+    <w:link w:val="Piedepgina"/>
+    <w:uiPriority w:val="99"/>
+    <w:semiHidden/>
+    <w:rsid w:val="00B31EBD"/>
   </w:style>
 </w:styles>
 </file>

--- a/ordenanzas/1090.docx
+++ b/ordenanzas/1090.docx
@@ -5,17 +5,17 @@
     <w:p>
       <w:pPr>
         <w:keepNext/>
-        <w:spacing w:after="240" w:line="240" w:lineRule="auto"/>
+        <w:spacing w:after="180" w:line="240" w:lineRule="auto"/>
         <w:jc w:val="right"/>
         <w:rPr>
-          <w:rFonts w:ascii="Times New Roman" w:hAnsi="Times New Roman" w:cs="Times New Roman"/>
-          <w:sz w:val="24"/>
-          <w:szCs w:val="24"/>
-        </w:rPr>
-      </w:pPr>
-      <w:r>
-        <w:rPr>
-          <w:rFonts w:ascii="Times New Roman" w:hAnsi="Times New Roman" w:cs="Times New Roman"/>
+          <w:rFonts w:ascii="Book Antiqua" w:hAnsi="Book Antiqua" w:cs="Times New Roman"/>
+          <w:sz w:val="24"/>
+          <w:szCs w:val="24"/>
+        </w:rPr>
+      </w:pPr>
+      <w:r>
+        <w:rPr>
+          <w:rFonts w:ascii="Book Antiqua" w:hAnsi="Book Antiqua" w:cs="Times New Roman"/>
           <w:sz w:val="24"/>
           <w:szCs w:val="24"/>
         </w:rPr>
@@ -25,9 +25,9 @@
     <w:p>
       <w:pPr>
         <w:keepNext/>
-        <w:spacing w:before="240" w:after="360" w:line="240" w:lineRule="auto"/>
-        <w:rPr>
-          <w:rFonts w:ascii="Times New Roman" w:hAnsi="Times New Roman" w:cs="Times New Roman"/>
+        <w:spacing w:before="60" w:after="180" w:line="240" w:lineRule="auto"/>
+        <w:rPr>
+          <w:rFonts w:ascii="Book Antiqua" w:hAnsi="Book Antiqua" w:cs="Times New Roman"/>
           <w:b/>
           <w:sz w:val="24"/>
           <w:szCs w:val="24"/>
@@ -35,7 +35,7 @@
       </w:pPr>
       <w:r>
         <w:rPr>
-          <w:rFonts w:ascii="Times New Roman" w:hAnsi="Times New Roman" w:cs="Times New Roman"/>
+          <w:rFonts w:ascii="Book Antiqua" w:hAnsi="Book Antiqua" w:cs="Times New Roman"/>
           <w:b/>
           <w:sz w:val="24"/>
           <w:szCs w:val="24"/>
@@ -46,9 +46,9 @@
     <w:p>
       <w:pPr>
         <w:keepNext/>
-        <w:spacing w:before="240" w:after="120" w:line="240" w:lineRule="auto"/>
-        <w:rPr>
-          <w:rFonts w:ascii="Times New Roman" w:hAnsi="Times New Roman" w:cs="Times New Roman"/>
+        <w:spacing w:before="60" w:after="60" w:line="240" w:lineRule="auto"/>
+        <w:rPr>
+          <w:rFonts w:ascii="Book Antiqua" w:hAnsi="Book Antiqua" w:cs="Times New Roman"/>
           <w:b/>
           <w:sz w:val="24"/>
           <w:szCs w:val="24"/>
@@ -56,27 +56,615 @@
       </w:pPr>
       <w:r>
         <w:rPr>
-          <w:rFonts w:ascii="Times New Roman" w:hAnsi="Times New Roman" w:cs="Times New Roman"/>
+          <w:rFonts w:ascii="Book Antiqua" w:hAnsi="Book Antiqua" w:cs="Times New Roman"/>
           <w:b/>
           <w:sz w:val="24"/>
           <w:szCs w:val="24"/>
         </w:rPr>
-        <w:t xml:space="preserve">VISTO: </w:t>
+        <w:t>VISTO</w:t>
+      </w:r>
+      <w:r>
+        <w:rPr>
+          <w:rFonts w:ascii="Book Antiqua" w:hAnsi="Book Antiqua" w:cs="Times New Roman"/>
+          <w:b/>
+          <w:sz w:val="24"/>
+          <w:szCs w:val="24"/>
+        </w:rPr>
+        <w:t xml:space="preserve">: </w:t>
       </w:r>
     </w:p>
     <w:p>
       <w:pPr>
         <w:keepNext/>
-        <w:spacing w:after="120" w:line="240" w:lineRule="auto"/>
-        <w:rPr>
-          <w:rFonts w:ascii="Times New Roman" w:hAnsi="Times New Roman" w:cs="Times New Roman"/>
-          <w:sz w:val="24"/>
-          <w:szCs w:val="24"/>
-        </w:rPr>
-      </w:pPr>
-      <w:r>
-        <w:rPr>
-          <w:rFonts w:ascii="Times New Roman" w:hAnsi="Times New Roman" w:cs="Times New Roman"/>
+        <w:spacing w:after="180" w:line="240" w:lineRule="auto"/>
+        <w:jc w:val="both"/>
+        <w:rPr>
+          <w:rFonts w:ascii="Book Antiqua" w:hAnsi="Book Antiqua" w:cs="Times New Roman"/>
+          <w:sz w:val="24"/>
+          <w:szCs w:val="24"/>
+        </w:rPr>
+      </w:pPr>
+      <w:r>
+        <w:rPr>
+          <w:rFonts w:ascii="Book Antiqua" w:hAnsi="Book Antiqua" w:cs="Times New Roman"/>
+          <w:sz w:val="24"/>
+          <w:szCs w:val="24"/>
+        </w:rPr>
+        <w:t>El Expte</w:t>
+      </w:r>
+      <w:r>
+        <w:rPr>
+          <w:rFonts w:ascii="Book Antiqua" w:hAnsi="Book Antiqua" w:cs="Times New Roman"/>
+          <w:sz w:val="24"/>
+          <w:szCs w:val="24"/>
+        </w:rPr>
+        <w:t xml:space="preserve">. </w:t>
+      </w:r>
+      <w:r>
+        <w:rPr>
+          <w:rFonts w:ascii="Book Antiqua" w:hAnsi="Book Antiqua" w:cs="Times New Roman"/>
+          <w:sz w:val="24"/>
+          <w:szCs w:val="24"/>
+        </w:rPr>
+        <w:t>N</w:t>
+      </w:r>
+      <w:r>
+        <w:rPr>
+          <w:rFonts w:ascii="Book Antiqua" w:hAnsi="Book Antiqua" w:cs="Times New Roman"/>
+          <w:sz w:val="24"/>
+          <w:szCs w:val="24"/>
+        </w:rPr>
+        <w:t xml:space="preserve">º </w:t>
+      </w:r>
+      <w:r>
+        <w:rPr>
+          <w:rFonts w:ascii="Book Antiqua" w:hAnsi="Book Antiqua" w:cs="Times New Roman"/>
+          <w:sz w:val="24"/>
+          <w:szCs w:val="24"/>
+        </w:rPr>
+        <w:t>1092-M17-R-2000</w:t>
+      </w:r>
+      <w:r>
+        <w:rPr>
+          <w:rFonts w:ascii="Book Antiqua" w:hAnsi="Book Antiqua" w:cs="Times New Roman"/>
+          <w:sz w:val="24"/>
+          <w:szCs w:val="24"/>
+        </w:rPr>
+        <w:t xml:space="preserve">, </w:t>
+      </w:r>
+      <w:r>
+        <w:rPr>
+          <w:rFonts w:ascii="Book Antiqua" w:hAnsi="Book Antiqua" w:cs="Times New Roman"/>
+          <w:sz w:val="24"/>
+          <w:szCs w:val="24"/>
+        </w:rPr>
+        <w:t>mediante el cual el Arq</w:t>
+      </w:r>
+      <w:r>
+        <w:rPr>
+          <w:rFonts w:ascii="Book Antiqua" w:hAnsi="Book Antiqua" w:cs="Times New Roman"/>
+          <w:sz w:val="24"/>
+          <w:szCs w:val="24"/>
+        </w:rPr>
+        <w:t xml:space="preserve">. </w:t>
+      </w:r>
+      <w:r>
+        <w:rPr>
+          <w:rFonts w:ascii="Book Antiqua" w:hAnsi="Book Antiqua" w:cs="Times New Roman"/>
+          <w:sz w:val="24"/>
+          <w:szCs w:val="24"/>
+        </w:rPr>
+        <w:t>DOLORES PEREZ solicita la aprobación de la carpeta conforme a la obra del inmueble ubicado en calle Moreno y Diego de Villarroel</w:t>
+      </w:r>
+      <w:r>
+        <w:rPr>
+          <w:rFonts w:ascii="Book Antiqua" w:hAnsi="Book Antiqua" w:cs="Times New Roman"/>
+          <w:sz w:val="24"/>
+          <w:szCs w:val="24"/>
+        </w:rPr>
+        <w:t xml:space="preserve">, </w:t>
+      </w:r>
+      <w:r>
+        <w:rPr>
+          <w:rFonts w:ascii="Book Antiqua" w:hAnsi="Book Antiqua" w:cs="Times New Roman"/>
+          <w:sz w:val="24"/>
+          <w:szCs w:val="24"/>
+        </w:rPr>
+        <w:t>Padrón N</w:t>
+      </w:r>
+      <w:r>
+        <w:rPr>
+          <w:rFonts w:ascii="Book Antiqua" w:hAnsi="Book Antiqua" w:cs="Times New Roman"/>
+          <w:sz w:val="24"/>
+          <w:szCs w:val="24"/>
+        </w:rPr>
+        <w:t xml:space="preserve">º </w:t>
+      </w:r>
+      <w:r>
+        <w:rPr>
+          <w:rFonts w:ascii="Book Antiqua" w:hAnsi="Book Antiqua" w:cs="Times New Roman"/>
+          <w:sz w:val="24"/>
+          <w:szCs w:val="24"/>
+        </w:rPr>
+        <w:t>380625</w:t>
+      </w:r>
+      <w:r>
+        <w:rPr>
+          <w:rFonts w:ascii="Book Antiqua" w:hAnsi="Book Antiqua" w:cs="Times New Roman"/>
+          <w:sz w:val="24"/>
+          <w:szCs w:val="24"/>
+        </w:rPr>
+        <w:t xml:space="preserve">, </w:t>
+      </w:r>
+      <w:r>
+        <w:rPr>
+          <w:rFonts w:ascii="Book Antiqua" w:hAnsi="Book Antiqua" w:cs="Times New Roman"/>
+          <w:sz w:val="24"/>
+          <w:szCs w:val="24"/>
+        </w:rPr>
+        <w:t>de propiedad del Sr</w:t>
+      </w:r>
+      <w:r>
+        <w:rPr>
+          <w:rFonts w:ascii="Book Antiqua" w:hAnsi="Book Antiqua" w:cs="Times New Roman"/>
+          <w:sz w:val="24"/>
+          <w:szCs w:val="24"/>
+        </w:rPr>
+        <w:t xml:space="preserve">. </w:t>
+      </w:r>
+      <w:r>
+        <w:rPr>
+          <w:rFonts w:ascii="Book Antiqua" w:hAnsi="Book Antiqua" w:cs="Times New Roman"/>
+          <w:sz w:val="24"/>
+          <w:szCs w:val="24"/>
+        </w:rPr>
+        <w:t>ANTONIO RAMOS FRAU</w:t>
+      </w:r>
+      <w:r>
+        <w:rPr>
+          <w:rFonts w:ascii="Book Antiqua" w:hAnsi="Book Antiqua" w:cs="Times New Roman"/>
+          <w:sz w:val="24"/>
+          <w:szCs w:val="24"/>
+        </w:rPr>
+        <w:t xml:space="preserve">; </w:t>
+      </w:r>
+      <w:r>
+        <w:rPr>
+          <w:rFonts w:ascii="Book Antiqua" w:hAnsi="Book Antiqua" w:cs="Times New Roman"/>
+          <w:sz w:val="24"/>
+          <w:szCs w:val="24"/>
+        </w:rPr>
+        <w:t>y</w:t>
+      </w:r>
+    </w:p>
+    <w:p>
+      <w:pPr>
+        <w:keepNext/>
+        <w:spacing w:before="60" w:after="60" w:line="240" w:lineRule="auto"/>
+        <w:rPr>
+          <w:rFonts w:ascii="Book Antiqua" w:hAnsi="Book Antiqua" w:cs="Times New Roman"/>
+          <w:b/>
+          <w:sz w:val="24"/>
+          <w:szCs w:val="24"/>
+        </w:rPr>
+      </w:pPr>
+      <w:r>
+        <w:rPr>
+          <w:rFonts w:ascii="Book Antiqua" w:hAnsi="Book Antiqua" w:cs="Times New Roman"/>
+          <w:b/>
+          <w:sz w:val="24"/>
+          <w:szCs w:val="24"/>
+        </w:rPr>
+        <w:t>CONSIDERANDO</w:t>
+      </w:r>
+      <w:r>
+        <w:rPr>
+          <w:rFonts w:ascii="Book Antiqua" w:hAnsi="Book Antiqua" w:cs="Times New Roman"/>
+          <w:b/>
+          <w:sz w:val="24"/>
+          <w:szCs w:val="24"/>
+        </w:rPr>
+        <w:t xml:space="preserve">: </w:t>
+      </w:r>
+    </w:p>
+    <w:p>
+      <w:pPr>
+        <w:keepNext/>
+        <w:spacing w:after="180" w:line="240" w:lineRule="auto"/>
+        <w:jc w:val="both"/>
+        <w:rPr>
+          <w:rFonts w:ascii="Book Antiqua" w:hAnsi="Book Antiqua" w:cs="Times New Roman"/>
+          <w:sz w:val="24"/>
+          <w:szCs w:val="24"/>
+        </w:rPr>
+      </w:pPr>
+      <w:r>
+        <w:rPr>
+          <w:rFonts w:ascii="Book Antiqua" w:hAnsi="Book Antiqua" w:cs="Times New Roman"/>
+          <w:sz w:val="24"/>
+          <w:szCs w:val="24"/>
+        </w:rPr>
+        <w:t>Que según el informe de la Dirección de Catastro</w:t>
+      </w:r>
+      <w:r>
+        <w:rPr>
+          <w:rFonts w:ascii="Book Antiqua" w:hAnsi="Book Antiqua" w:cs="Times New Roman"/>
+          <w:sz w:val="24"/>
+          <w:szCs w:val="24"/>
+        </w:rPr>
+        <w:t xml:space="preserve">, </w:t>
+      </w:r>
+      <w:r>
+        <w:rPr>
+          <w:rFonts w:ascii="Book Antiqua" w:hAnsi="Book Antiqua" w:cs="Times New Roman"/>
+          <w:sz w:val="24"/>
+          <w:szCs w:val="24"/>
+        </w:rPr>
+        <w:t>Edificación y Planeamiento se trata de una construcción que tiene una antigüedad declarada de 25 años</w:t>
+      </w:r>
+      <w:r>
+        <w:rPr>
+          <w:rFonts w:ascii="Book Antiqua" w:hAnsi="Book Antiqua" w:cs="Times New Roman"/>
+          <w:sz w:val="24"/>
+          <w:szCs w:val="24"/>
+        </w:rPr>
+        <w:t>;</w:t>
+      </w:r>
+    </w:p>
+    <w:p>
+      <w:pPr>
+        <w:keepNext/>
+        <w:spacing w:after="180" w:line="240" w:lineRule="auto"/>
+        <w:jc w:val="both"/>
+        <w:rPr>
+          <w:rFonts w:ascii="Book Antiqua" w:hAnsi="Book Antiqua" w:cs="Times New Roman"/>
+          <w:sz w:val="24"/>
+          <w:szCs w:val="24"/>
+        </w:rPr>
+      </w:pPr>
+      <w:r>
+        <w:rPr>
+          <w:rFonts w:ascii="Book Antiqua" w:hAnsi="Book Antiqua" w:cs="Times New Roman"/>
+          <w:sz w:val="24"/>
+          <w:szCs w:val="24"/>
+        </w:rPr>
+        <w:t>Que la propiedad está ubicada en la Unidad Ambiental UAI Rm, teniendo una dimensión de 14, 40 x 24,84mts, con una superficie de 357,84mts</w:t>
+      </w:r>
+      <w:r>
+        <w:rPr>
+          <w:rFonts w:ascii="Book Antiqua" w:hAnsi="Book Antiqua" w:cs="Times New Roman"/>
+          <w:sz w:val="24"/>
+          <w:szCs w:val="24"/>
+          <w:vertAlign w:val="superscript"/>
+        </w:rPr>
+        <w:t>2</w:t>
+      </w:r>
+      <w:r>
+        <w:rPr>
+          <w:rFonts w:ascii="Book Antiqua" w:hAnsi="Book Antiqua" w:cs="Times New Roman"/>
+          <w:sz w:val="24"/>
+          <w:szCs w:val="24"/>
+        </w:rPr>
+        <w:t xml:space="preserve"> (descontando lo que corresponde a ochava)</w:t>
+      </w:r>
+    </w:p>
+    <w:p>
+      <w:pPr>
+        <w:keepNext/>
+        <w:spacing w:after="180" w:line="240" w:lineRule="auto"/>
+        <w:jc w:val="both"/>
+        <w:rPr>
+          <w:rFonts w:ascii="Book Antiqua" w:hAnsi="Book Antiqua" w:cs="Times New Roman"/>
+          <w:sz w:val="24"/>
+          <w:szCs w:val="24"/>
+        </w:rPr>
+      </w:pPr>
+      <w:r>
+        <w:rPr>
+          <w:rFonts w:ascii="Book Antiqua" w:hAnsi="Book Antiqua" w:cs="Times New Roman"/>
+          <w:sz w:val="24"/>
+          <w:szCs w:val="24"/>
+        </w:rPr>
+        <w:t>Que estas medidas resultan menores a las establecidas, ya que se exige para la mencionada unidad lotes con medidas de 15, 00 x 30,00mts;</w:t>
+      </w:r>
+    </w:p>
+    <w:p>
+      <w:pPr>
+        <w:keepNext/>
+        <w:spacing w:after="180" w:line="240" w:lineRule="auto"/>
+        <w:jc w:val="both"/>
+        <w:rPr>
+          <w:rFonts w:ascii="Book Antiqua" w:hAnsi="Book Antiqua" w:cs="Times New Roman"/>
+          <w:sz w:val="24"/>
+          <w:szCs w:val="24"/>
+        </w:rPr>
+      </w:pPr>
+      <w:r>
+        <w:rPr>
+          <w:rFonts w:ascii="Book Antiqua" w:hAnsi="Book Antiqua" w:cs="Times New Roman"/>
+          <w:sz w:val="24"/>
+          <w:szCs w:val="24"/>
+        </w:rPr>
+        <w:t>Que lo solicitado se encuadra dentro de lo establecido en la Ordenanza Nº 613/94 (Código de Desarrollo Urbano) punto 2.2. 2.3. Casos de predios esquineros, que establece: “para predios de superficie mayor o igual a 200,00mts</w:t>
+      </w:r>
+      <w:r>
+        <w:rPr>
+          <w:rFonts w:ascii="Book Antiqua" w:hAnsi="Book Antiqua" w:cs="Times New Roman"/>
+          <w:sz w:val="24"/>
+          <w:szCs w:val="24"/>
+          <w:vertAlign w:val="superscript"/>
+        </w:rPr>
+        <w:t>2</w:t>
+      </w:r>
+      <w:r>
+        <w:rPr>
+          <w:rFonts w:ascii="Book Antiqua" w:hAnsi="Book Antiqua" w:cs="Times New Roman"/>
+          <w:sz w:val="24"/>
+          <w:szCs w:val="24"/>
+        </w:rPr>
+        <w:t xml:space="preserve"> y menor de 450,00mts</w:t>
+      </w:r>
+      <w:r>
+        <w:rPr>
+          <w:rFonts w:ascii="Book Antiqua" w:hAnsi="Book Antiqua" w:cs="Times New Roman"/>
+          <w:sz w:val="24"/>
+          <w:szCs w:val="24"/>
+          <w:vertAlign w:val="superscript"/>
+        </w:rPr>
+        <w:t>2</w:t>
+      </w:r>
+      <w:r>
+        <w:rPr>
+          <w:rFonts w:ascii="Book Antiqua" w:hAnsi="Book Antiqua" w:cs="Times New Roman"/>
+          <w:sz w:val="24"/>
+          <w:szCs w:val="24"/>
+        </w:rPr>
+        <w:t xml:space="preserve"> (en este caso la superficie es de 352,67mts</w:t>
+      </w:r>
+      <w:r>
+        <w:rPr>
+          <w:rFonts w:ascii="Book Antiqua" w:hAnsi="Book Antiqua" w:cs="Times New Roman"/>
+          <w:sz w:val="24"/>
+          <w:szCs w:val="24"/>
+          <w:vertAlign w:val="superscript"/>
+        </w:rPr>
+        <w:t>2</w:t>
+      </w:r>
+      <w:r>
+        <w:rPr>
+          <w:rFonts w:ascii="Book Antiqua" w:hAnsi="Book Antiqua" w:cs="Times New Roman"/>
+          <w:sz w:val="24"/>
+          <w:szCs w:val="24"/>
+        </w:rPr>
+        <w:t>) se podrá dejar un retiro del 20% correspondiente al menos ancho (14,40mts) lo que resulta 2,88mts, debiendo mantener un retiro sobre el otro frente de 3,00mts ”;</w:t>
+      </w:r>
+    </w:p>
+    <w:p>
+      <w:pPr>
+        <w:keepNext/>
+        <w:spacing w:after="180" w:line="240" w:lineRule="auto"/>
+        <w:jc w:val="both"/>
+        <w:rPr>
+          <w:rFonts w:ascii="Book Antiqua" w:hAnsi="Book Antiqua" w:cs="Times New Roman"/>
+          <w:sz w:val="24"/>
+          <w:szCs w:val="24"/>
+        </w:rPr>
+      </w:pPr>
+      <w:r>
+        <w:rPr>
+          <w:rFonts w:ascii="Book Antiqua" w:hAnsi="Book Antiqua" w:cs="Times New Roman"/>
+          <w:sz w:val="24"/>
+          <w:szCs w:val="24"/>
+        </w:rPr>
+        <w:t>Que en cuanto a los retiros, la propuesta infiere un retiro sobre calle Diego de Villarroel de 1,37mts (se exige 1,51mts y sobre Moreno 5,00mts lo que se ajusta y excede a la disposiciones vigentes;</w:t>
+      </w:r>
+    </w:p>
+    <w:p>
+      <w:pPr>
+        <w:keepNext/>
+        <w:spacing w:after="180" w:line="240" w:lineRule="auto"/>
+        <w:jc w:val="both"/>
+        <w:rPr>
+          <w:rFonts w:ascii="Book Antiqua" w:hAnsi="Book Antiqua" w:cs="Times New Roman"/>
+          <w:sz w:val="24"/>
+          <w:szCs w:val="24"/>
+        </w:rPr>
+      </w:pPr>
+      <w:r>
+        <w:rPr>
+          <w:rFonts w:ascii="Book Antiqua" w:hAnsi="Book Antiqua" w:cs="Times New Roman"/>
+          <w:sz w:val="24"/>
+          <w:szCs w:val="24"/>
+        </w:rPr>
+        <w:t>Que con relación al F</w:t>
+      </w:r>
+      <w:r>
+        <w:rPr>
+          <w:rFonts w:ascii="Book Antiqua" w:hAnsi="Book Antiqua" w:cs="Times New Roman"/>
+          <w:sz w:val="24"/>
+          <w:szCs w:val="24"/>
+        </w:rPr>
+        <w:t xml:space="preserve">. </w:t>
+      </w:r>
+      <w:r>
+        <w:rPr>
+          <w:rFonts w:ascii="Book Antiqua" w:hAnsi="Book Antiqua" w:cs="Times New Roman"/>
+          <w:sz w:val="24"/>
+          <w:szCs w:val="24"/>
+        </w:rPr>
+        <w:t>O</w:t>
+      </w:r>
+      <w:r>
+        <w:rPr>
+          <w:rFonts w:ascii="Book Antiqua" w:hAnsi="Book Antiqua" w:cs="Times New Roman"/>
+          <w:sz w:val="24"/>
+          <w:szCs w:val="24"/>
+        </w:rPr>
+        <w:t xml:space="preserve">. </w:t>
+      </w:r>
+      <w:r>
+        <w:rPr>
+          <w:rFonts w:ascii="Book Antiqua" w:hAnsi="Book Antiqua" w:cs="Times New Roman"/>
+          <w:sz w:val="24"/>
+          <w:szCs w:val="24"/>
+        </w:rPr>
+        <w:t>S cumple con lo reglamentado</w:t>
+      </w:r>
+      <w:r>
+        <w:rPr>
+          <w:rFonts w:ascii="Book Antiqua" w:hAnsi="Book Antiqua" w:cs="Times New Roman"/>
+          <w:sz w:val="24"/>
+          <w:szCs w:val="24"/>
+        </w:rPr>
+        <w:t>;</w:t>
+      </w:r>
+    </w:p>
+    <w:p>
+      <w:pPr>
+        <w:keepNext/>
+        <w:spacing w:after="180" w:line="240" w:lineRule="auto"/>
+        <w:jc w:val="both"/>
+        <w:rPr>
+          <w:rFonts w:ascii="Book Antiqua" w:hAnsi="Book Antiqua" w:cs="Times New Roman"/>
+          <w:sz w:val="24"/>
+          <w:szCs w:val="24"/>
+        </w:rPr>
+      </w:pPr>
+      <w:r>
+        <w:rPr>
+          <w:rFonts w:ascii="Book Antiqua" w:hAnsi="Book Antiqua" w:cs="Times New Roman"/>
+          <w:sz w:val="24"/>
+          <w:szCs w:val="24"/>
+        </w:rPr>
+        <w:t>Que basándose en los antecedentes obrantes</w:t>
+      </w:r>
+      <w:r>
+        <w:rPr>
+          <w:rFonts w:ascii="Book Antiqua" w:hAnsi="Book Antiqua" w:cs="Times New Roman"/>
+          <w:sz w:val="24"/>
+          <w:szCs w:val="24"/>
+        </w:rPr>
+        <w:t xml:space="preserve">, </w:t>
+      </w:r>
+      <w:r>
+        <w:rPr>
+          <w:rFonts w:ascii="Book Antiqua" w:hAnsi="Book Antiqua" w:cs="Times New Roman"/>
+          <w:sz w:val="24"/>
+          <w:szCs w:val="24"/>
+        </w:rPr>
+        <w:t>aconseja dar curso favorable a la presente solicitud</w:t>
+      </w:r>
+      <w:r>
+        <w:rPr>
+          <w:rFonts w:ascii="Book Antiqua" w:hAnsi="Book Antiqua" w:cs="Times New Roman"/>
+          <w:sz w:val="24"/>
+          <w:szCs w:val="24"/>
+        </w:rPr>
+        <w:t>;</w:t>
+      </w:r>
+    </w:p>
+    <w:p>
+      <w:pPr>
+        <w:keepNext/>
+        <w:spacing w:after="180" w:line="240" w:lineRule="auto"/>
+        <w:jc w:val="both"/>
+        <w:rPr>
+          <w:rFonts w:ascii="Book Antiqua" w:hAnsi="Book Antiqua" w:cs="Times New Roman"/>
+          <w:sz w:val="24"/>
+          <w:szCs w:val="24"/>
+        </w:rPr>
+      </w:pPr>
+      <w:r>
+        <w:rPr>
+          <w:rFonts w:ascii="Book Antiqua" w:hAnsi="Book Antiqua" w:cs="Times New Roman"/>
+          <w:sz w:val="24"/>
+          <w:szCs w:val="24"/>
+        </w:rPr>
+        <w:t>Que teniendo en cuenta lo informado por la Dirección de Catastro Edificación y Planeamiento</w:t>
+      </w:r>
+      <w:r>
+        <w:rPr>
+          <w:rFonts w:ascii="Book Antiqua" w:hAnsi="Book Antiqua" w:cs="Times New Roman"/>
+          <w:sz w:val="24"/>
+          <w:szCs w:val="24"/>
+        </w:rPr>
+        <w:t xml:space="preserve">, </w:t>
+      </w:r>
+      <w:r>
+        <w:rPr>
+          <w:rFonts w:ascii="Book Antiqua" w:hAnsi="Book Antiqua" w:cs="Times New Roman"/>
+          <w:sz w:val="24"/>
+          <w:szCs w:val="24"/>
+        </w:rPr>
+        <w:t>la Secretaria de Gobierno y de Obras y Servicios Públicos considera factible la aprobación de la Documentación técnica presentada</w:t>
+      </w:r>
+      <w:r>
+        <w:rPr>
+          <w:rFonts w:ascii="Book Antiqua" w:hAnsi="Book Antiqua" w:cs="Times New Roman"/>
+          <w:sz w:val="24"/>
+          <w:szCs w:val="24"/>
+        </w:rPr>
+        <w:t xml:space="preserve">; </w:t>
+      </w:r>
+      <w:r>
+        <w:rPr>
+          <w:rFonts w:ascii="Book Antiqua" w:hAnsi="Book Antiqua" w:cs="Times New Roman"/>
+          <w:sz w:val="24"/>
+          <w:szCs w:val="24"/>
+        </w:rPr>
+        <w:t>por vía de excepción</w:t>
+      </w:r>
+      <w:r>
+        <w:rPr>
+          <w:rFonts w:ascii="Book Antiqua" w:hAnsi="Book Antiqua" w:cs="Times New Roman"/>
+          <w:sz w:val="24"/>
+          <w:szCs w:val="24"/>
+        </w:rPr>
+        <w:t>;</w:t>
+      </w:r>
+    </w:p>
+    <w:p>
+      <w:pPr>
+        <w:keepNext/>
+        <w:spacing w:after="180" w:line="240" w:lineRule="auto"/>
+        <w:jc w:val="both"/>
+        <w:rPr>
+          <w:rFonts w:ascii="Book Antiqua" w:hAnsi="Book Antiqua" w:cs="Times New Roman"/>
+          <w:sz w:val="24"/>
+          <w:szCs w:val="24"/>
+        </w:rPr>
+      </w:pPr>
+      <w:r>
+        <w:rPr>
+          <w:rFonts w:ascii="Book Antiqua" w:hAnsi="Book Antiqua" w:cs="Times New Roman"/>
+          <w:sz w:val="24"/>
+          <w:szCs w:val="24"/>
+        </w:rPr>
+        <w:t>Las disposiciones de la Ley Nº 5529 y sus modificatorias;</w:t>
+      </w:r>
+    </w:p>
+    <w:p>
+      <w:pPr>
+        <w:keepNext/>
+        <w:spacing w:after="180" w:line="240" w:lineRule="auto"/>
+        <w:jc w:val="both"/>
+        <w:rPr>
+          <w:rFonts w:ascii="Book Antiqua" w:hAnsi="Book Antiqua" w:cs="Times New Roman"/>
+          <w:sz w:val="24"/>
+          <w:szCs w:val="24"/>
+        </w:rPr>
+      </w:pPr>
+      <w:r>
+        <w:rPr>
+          <w:rFonts w:ascii="Book Antiqua" w:hAnsi="Book Antiqua" w:cs="Times New Roman"/>
+          <w:sz w:val="24"/>
+          <w:szCs w:val="24"/>
+        </w:rPr>
+        <w:t>Que las funciones jurídicas</w:t>
+      </w:r>
+      <w:r>
+        <w:rPr>
+          <w:rFonts w:ascii="Book Antiqua" w:hAnsi="Book Antiqua" w:cs="Times New Roman"/>
           <w:sz w:val="24"/>
           <w:szCs w:val="24"/>
         </w:rPr>
@@ -84,15 +672,47 @@
       </w:r>
       <w:r>
         <w:rPr>
-          <w:rFonts w:ascii="Times New Roman" w:hAnsi="Times New Roman" w:cs="Times New Roman"/>
-          <w:sz w:val="24"/>
-          <w:szCs w:val="24"/>
-        </w:rPr>
-        <w:t>El Expte. N</w:t>
-      </w:r>
-      <w:r>
-        <w:rPr>
-          <w:rFonts w:ascii="Times New Roman" w:hAnsi="Times New Roman" w:cs="Times New Roman"/>
+          <w:rFonts w:ascii="Book Antiqua" w:hAnsi="Book Antiqua" w:cs="Times New Roman"/>
+          <w:sz w:val="24"/>
+          <w:szCs w:val="24"/>
+        </w:rPr>
+        <w:t>administrativas del Departamento Ejecutivo Municipal y del Honorable Concejo Deliberante han sido asumidas por el interventor Municipal según Dcto</w:t>
+      </w:r>
+      <w:r>
+        <w:rPr>
+          <w:rFonts w:ascii="Book Antiqua" w:hAnsi="Book Antiqua" w:cs="Times New Roman"/>
+          <w:sz w:val="24"/>
+          <w:szCs w:val="24"/>
+        </w:rPr>
+        <w:t xml:space="preserve">. </w:t>
+      </w:r>
+      <w:r>
+        <w:rPr>
+          <w:rFonts w:ascii="Book Antiqua" w:hAnsi="Book Antiqua" w:cs="Times New Roman"/>
+          <w:sz w:val="24"/>
+          <w:szCs w:val="24"/>
+        </w:rPr>
+        <w:t>Pcial</w:t>
+      </w:r>
+      <w:r>
+        <w:rPr>
+          <w:rFonts w:ascii="Book Antiqua" w:hAnsi="Book Antiqua" w:cs="Times New Roman"/>
+          <w:sz w:val="24"/>
+          <w:szCs w:val="24"/>
+        </w:rPr>
+        <w:t xml:space="preserve">. </w:t>
+      </w:r>
+      <w:r>
+        <w:rPr>
+          <w:rFonts w:ascii="Book Antiqua" w:hAnsi="Book Antiqua" w:cs="Times New Roman"/>
+          <w:sz w:val="24"/>
+          <w:szCs w:val="24"/>
+        </w:rPr>
+        <w:t>N</w:t>
+      </w:r>
+      <w:r>
+        <w:rPr>
+          <w:rFonts w:ascii="Book Antiqua" w:hAnsi="Book Antiqua" w:cs="Times New Roman"/>
           <w:sz w:val="24"/>
           <w:szCs w:val="24"/>
         </w:rPr>
@@ -100,35 +720,29 @@
       </w:r>
       <w:r>
         <w:rPr>
-          <w:rFonts w:ascii="Times New Roman" w:hAnsi="Times New Roman" w:cs="Times New Roman"/>
-          <w:sz w:val="24"/>
-          <w:szCs w:val="24"/>
-        </w:rPr>
-        <w:t>1092-M17-R-2000, mediante el cual el Arq. DOLORES PEREZ solicita la aprobación de la carpeta conforme a la obra del inmueble ubicado en calle Moreno y Diego de Villarroel, Padrón N</w:t>
-      </w:r>
-      <w:r>
-        <w:rPr>
-          <w:rFonts w:ascii="Times New Roman" w:hAnsi="Times New Roman" w:cs="Times New Roman"/>
-          <w:sz w:val="24"/>
-          <w:szCs w:val="24"/>
-        </w:rPr>
-        <w:t xml:space="preserve">º </w:t>
-      </w:r>
-      <w:r>
-        <w:rPr>
-          <w:rFonts w:ascii="Times New Roman" w:hAnsi="Times New Roman" w:cs="Times New Roman"/>
-          <w:sz w:val="24"/>
-          <w:szCs w:val="24"/>
-        </w:rPr>
-        <w:t>380625, de propiedad del Sr. ANTONIO RAMOS FRAU; y</w:t>
+          <w:rFonts w:ascii="Book Antiqua" w:hAnsi="Book Antiqua" w:cs="Times New Roman"/>
+          <w:sz w:val="24"/>
+          <w:szCs w:val="24"/>
+        </w:rPr>
+        <w:t>822/1 de fecha 19 de Mayo de 2000</w:t>
+      </w:r>
+      <w:r>
+        <w:rPr>
+          <w:rFonts w:ascii="Book Antiqua" w:hAnsi="Book Antiqua" w:cs="Times New Roman"/>
+          <w:sz w:val="24"/>
+          <w:szCs w:val="24"/>
+        </w:rPr>
+        <w:t>;</w:t>
       </w:r>
     </w:p>
     <w:p>
       <w:pPr>
         <w:keepNext/>
-        <w:spacing w:before="240" w:after="120" w:line="240" w:lineRule="auto"/>
-        <w:rPr>
-          <w:rFonts w:ascii="Times New Roman" w:hAnsi="Times New Roman" w:cs="Times New Roman"/>
+        <w:spacing w:before="240" w:after="240" w:line="240" w:lineRule="auto"/>
+        <w:ind w:left="1843" w:right="1843"/>
+        <w:jc w:val="center"/>
+        <w:rPr>
+          <w:rFonts w:ascii="Book Antiqua" w:hAnsi="Book Antiqua" w:cs="Times New Roman"/>
           <w:b/>
           <w:sz w:val="24"/>
           <w:szCs w:val="24"/>
@@ -136,27 +750,91 @@
       </w:pPr>
       <w:r>
         <w:rPr>
-          <w:rFonts w:ascii="Times New Roman" w:hAnsi="Times New Roman" w:cs="Times New Roman"/>
+          <w:rFonts w:ascii="Book Antiqua" w:hAnsi="Book Antiqua" w:cs="Times New Roman"/>
           <w:b/>
           <w:sz w:val="24"/>
           <w:szCs w:val="24"/>
         </w:rPr>
-        <w:t xml:space="preserve">CONSIDERANDO: </w:t>
+        <w:t>EL INTERVENTOR MUNICIPAL SANCIONA CON FUERZA DE ORDENANZA</w:t>
       </w:r>
     </w:p>
     <w:p>
       <w:pPr>
         <w:keepNext/>
-        <w:spacing w:after="120" w:line="240" w:lineRule="auto"/>
-        <w:rPr>
-          <w:rFonts w:ascii="Times New Roman" w:hAnsi="Times New Roman" w:cs="Times New Roman"/>
-          <w:sz w:val="24"/>
-          <w:szCs w:val="24"/>
-        </w:rPr>
-      </w:pPr>
-      <w:r>
-        <w:rPr>
-          <w:rFonts w:ascii="Times New Roman" w:hAnsi="Times New Roman" w:cs="Times New Roman"/>
+        <w:spacing w:after="180" w:line="240" w:lineRule="auto"/>
+        <w:jc w:val="both"/>
+        <w:rPr>
+          <w:rFonts w:ascii="Book Antiqua" w:hAnsi="Book Antiqua" w:cs="Times New Roman"/>
+          <w:sz w:val="24"/>
+          <w:szCs w:val="24"/>
+        </w:rPr>
+      </w:pPr>
+      <w:r>
+        <w:rPr>
+          <w:rFonts w:ascii="Book Antiqua" w:hAnsi="Book Antiqua" w:cs="Times New Roman"/>
+          <w:sz w:val="24"/>
+          <w:szCs w:val="24"/>
+          <w:u w:val="single"/>
+        </w:rPr>
+        <w:t>ARTÍCULO PRIMERO</w:t>
+      </w:r>
+      <w:r>
+        <w:rPr>
+          <w:rFonts w:ascii="Book Antiqua" w:hAnsi="Book Antiqua" w:cs="Times New Roman"/>
+          <w:sz w:val="24"/>
+          <w:szCs w:val="24"/>
+        </w:rPr>
+        <w:t>:</w:t>
+      </w:r>
+      <w:r>
+        <w:rPr>
+          <w:rFonts w:ascii="Book Antiqua" w:hAnsi="Book Antiqua" w:cs="Times New Roman"/>
+          <w:sz w:val="24"/>
+          <w:szCs w:val="24"/>
+        </w:rPr>
+        <w:t xml:space="preserve"> FACULTASE a la Dirección de Catastro, Edificación y Planeamiento de la Municipalidad de Yerba Buena a aprobar por Vía de Excepción la </w:t>
+      </w:r>
+      <w:r>
+        <w:rPr>
+          <w:rFonts w:ascii="Book Antiqua" w:hAnsi="Book Antiqua" w:cs="Times New Roman"/>
+          <w:sz w:val="24"/>
+          <w:szCs w:val="24"/>
+        </w:rPr>
+        <w:lastRenderedPageBreak/>
+        <w:t>Documentación Técnica del Inmueble Padrón Nº 380.625, Matrícula Catastral 7774/3171; C: I; S: K; M 8b; P: 11; de propiedad del Sr. ANTONIO RAMOS FRAU, registrada bajo Expte. Nº 1092-M17-R-2000</w:t>
+      </w:r>
+    </w:p>
+    <w:p>
+      <w:pPr>
+        <w:keepNext/>
+        <w:spacing w:after="180" w:line="240" w:lineRule="auto"/>
+        <w:jc w:val="both"/>
+        <w:rPr>
+          <w:rFonts w:ascii="Book Antiqua" w:hAnsi="Book Antiqua" w:cs="Times New Roman"/>
+          <w:sz w:val="24"/>
+          <w:szCs w:val="24"/>
+        </w:rPr>
+      </w:pPr>
+      <w:r>
+        <w:rPr>
+          <w:rFonts w:ascii="Book Antiqua" w:hAnsi="Book Antiqua" w:cs="Times New Roman"/>
+          <w:sz w:val="24"/>
+          <w:szCs w:val="24"/>
+          <w:u w:val="single"/>
+        </w:rPr>
+        <w:t>ARTÍCULO SEGUNDO</w:t>
+      </w:r>
+      <w:r>
+        <w:rPr>
+          <w:rFonts w:ascii="Book Antiqua" w:hAnsi="Book Antiqua" w:cs="Times New Roman"/>
+          <w:sz w:val="24"/>
+          <w:szCs w:val="24"/>
+        </w:rPr>
+        <w:t>:</w:t>
+      </w:r>
+      <w:r>
+        <w:rPr>
+          <w:rFonts w:ascii="Book Antiqua" w:hAnsi="Book Antiqua" w:cs="Times New Roman"/>
           <w:sz w:val="24"/>
           <w:szCs w:val="24"/>
         </w:rPr>
@@ -164,722 +842,7 @@
       </w:r>
       <w:r>
         <w:rPr>
-          <w:rFonts w:ascii="Times New Roman" w:hAnsi="Times New Roman" w:cs="Times New Roman"/>
-          <w:sz w:val="24"/>
-          <w:szCs w:val="24"/>
-        </w:rPr>
-        <w:t>Que según el informe de la Dirección de Catastro, Edificación y Planeamiento se trata de una construcción que tiene una antigüedad declarada de 25 años;</w:t>
-      </w:r>
-    </w:p>
-    <w:p>
-      <w:pPr>
-        <w:keepNext/>
-        <w:spacing w:after="120" w:line="240" w:lineRule="auto"/>
-        <w:rPr>
-          <w:rFonts w:ascii="Times New Roman" w:hAnsi="Times New Roman" w:cs="Times New Roman"/>
-          <w:sz w:val="24"/>
-          <w:szCs w:val="24"/>
-        </w:rPr>
-      </w:pPr>
-      <w:r>
-        <w:rPr>
-          <w:rFonts w:ascii="Times New Roman" w:hAnsi="Times New Roman" w:cs="Times New Roman"/>
-          <w:sz w:val="24"/>
-          <w:szCs w:val="24"/>
-        </w:rPr>
-        <w:tab/>
-      </w:r>
-      <w:r>
-        <w:rPr>
-          <w:rFonts w:ascii="Times New Roman" w:hAnsi="Times New Roman" w:cs="Times New Roman"/>
-          <w:sz w:val="24"/>
-          <w:szCs w:val="24"/>
-        </w:rPr>
-        <w:tab/>
-        <w:t>Que la propiedad está ubicada en la Unidad Ambiental UAI Rm, teniendo una dimensión de 14,40 x 24,84 mts, con una superficie de 357,84 m2</w:t>
-      </w:r>
-      <w:r>
-        <w:rPr>
-          <w:rFonts w:ascii="Times New Roman" w:hAnsi="Times New Roman" w:cs="Times New Roman"/>
-          <w:sz w:val="24"/>
-          <w:szCs w:val="24"/>
-        </w:rPr>
-        <w:t xml:space="preserve"> </w:t>
-      </w:r>
-      <w:r>
-        <w:rPr>
-          <w:rFonts w:ascii="Times New Roman" w:hAnsi="Times New Roman" w:cs="Times New Roman"/>
-          <w:sz w:val="24"/>
-          <w:szCs w:val="24"/>
-        </w:rPr>
-        <w:t xml:space="preserve"> (</w:t>
-      </w:r>
-      <w:r>
-        <w:rPr>
-          <w:rFonts w:ascii="Times New Roman" w:hAnsi="Times New Roman" w:cs="Times New Roman"/>
-          <w:sz w:val="24"/>
-          <w:szCs w:val="24"/>
-        </w:rPr>
-        <w:t>descontando lo que corresponde a ochava</w:t>
-      </w:r>
-      <w:r>
-        <w:rPr>
-          <w:rFonts w:ascii="Times New Roman" w:hAnsi="Times New Roman" w:cs="Times New Roman"/>
-          <w:sz w:val="24"/>
-          <w:szCs w:val="24"/>
-        </w:rPr>
-        <w:t xml:space="preserve">) ; </w:t>
-      </w:r>
-    </w:p>
-    <w:p>
-      <w:pPr>
-        <w:keepNext/>
-        <w:spacing w:after="120" w:line="240" w:lineRule="auto"/>
-        <w:rPr>
-          <w:rFonts w:ascii="Times New Roman" w:hAnsi="Times New Roman" w:cs="Times New Roman"/>
-          <w:sz w:val="24"/>
-          <w:szCs w:val="24"/>
-        </w:rPr>
-      </w:pPr>
-      <w:r>
-        <w:rPr>
-          <w:rFonts w:ascii="Times New Roman" w:hAnsi="Times New Roman" w:cs="Times New Roman"/>
-          <w:sz w:val="24"/>
-          <w:szCs w:val="24"/>
-        </w:rPr>
-        <w:tab/>
-      </w:r>
-      <w:r>
-        <w:rPr>
-          <w:rFonts w:ascii="Times New Roman" w:hAnsi="Times New Roman" w:cs="Times New Roman"/>
-          <w:sz w:val="24"/>
-          <w:szCs w:val="24"/>
-        </w:rPr>
-        <w:tab/>
-        <w:t>Que estas medidas resultan menores a las establecidas, ya que se exige para la mencionada unidad lotes con medidas de 15,00 x 30,00 mts;</w:t>
-      </w:r>
-    </w:p>
-    <w:p>
-      <w:pPr>
-        <w:keepNext/>
-        <w:spacing w:after="120" w:line="240" w:lineRule="auto"/>
-        <w:rPr>
-          <w:rFonts w:ascii="Times New Roman" w:hAnsi="Times New Roman" w:cs="Times New Roman"/>
-          <w:sz w:val="24"/>
-          <w:szCs w:val="24"/>
-        </w:rPr>
-      </w:pPr>
-      <w:r>
-        <w:rPr>
-          <w:rFonts w:ascii="Times New Roman" w:hAnsi="Times New Roman" w:cs="Times New Roman"/>
-          <w:sz w:val="24"/>
-          <w:szCs w:val="24"/>
-        </w:rPr>
-        <w:tab/>
-      </w:r>
-      <w:r>
-        <w:rPr>
-          <w:rFonts w:ascii="Times New Roman" w:hAnsi="Times New Roman" w:cs="Times New Roman"/>
-          <w:sz w:val="24"/>
-          <w:szCs w:val="24"/>
-        </w:rPr>
-        <w:tab/>
-        <w:t>Que lo solicitado se encuadra dentro de lo establecido en la Ord. N</w:t>
-      </w:r>
-      <w:r>
-        <w:rPr>
-          <w:rFonts w:ascii="Times New Roman" w:hAnsi="Times New Roman" w:cs="Times New Roman"/>
-          <w:sz w:val="24"/>
-          <w:szCs w:val="24"/>
-        </w:rPr>
-        <w:t xml:space="preserve">º </w:t>
-      </w:r>
-      <w:r>
-        <w:rPr>
-          <w:rFonts w:ascii="Times New Roman" w:hAnsi="Times New Roman" w:cs="Times New Roman"/>
-          <w:sz w:val="24"/>
-          <w:szCs w:val="24"/>
-        </w:rPr>
-        <w:t>613/94</w:t>
-      </w:r>
-      <w:r>
-        <w:rPr>
-          <w:rFonts w:ascii="Times New Roman" w:hAnsi="Times New Roman" w:cs="Times New Roman"/>
-          <w:sz w:val="24"/>
-          <w:szCs w:val="24"/>
-        </w:rPr>
-        <w:t xml:space="preserve"> </w:t>
-      </w:r>
-      <w:r>
-        <w:rPr>
-          <w:rFonts w:ascii="Times New Roman" w:hAnsi="Times New Roman" w:cs="Times New Roman"/>
-          <w:sz w:val="24"/>
-          <w:szCs w:val="24"/>
-        </w:rPr>
-        <w:t xml:space="preserve"> (</w:t>
-      </w:r>
-      <w:r>
-        <w:rPr>
-          <w:rFonts w:ascii="Times New Roman" w:hAnsi="Times New Roman" w:cs="Times New Roman"/>
-          <w:sz w:val="24"/>
-          <w:szCs w:val="24"/>
-        </w:rPr>
-        <w:t>Código de Desarrollo Urbano</w:t>
-      </w:r>
-      <w:r>
-        <w:rPr>
-          <w:rFonts w:ascii="Times New Roman" w:hAnsi="Times New Roman" w:cs="Times New Roman"/>
-          <w:sz w:val="24"/>
-          <w:szCs w:val="24"/>
-        </w:rPr>
-        <w:t xml:space="preserve">) , </w:t>
-      </w:r>
-      <w:r>
-        <w:rPr>
-          <w:rFonts w:ascii="Times New Roman" w:hAnsi="Times New Roman" w:cs="Times New Roman"/>
-          <w:sz w:val="24"/>
-          <w:szCs w:val="24"/>
-        </w:rPr>
-        <w:t xml:space="preserve"> punto 2.2.2.3.Casos de predios esquineros, que establece: “para predios de superficie mayor o igual a 200 m2 y menor de 450 m2</w:t>
-      </w:r>
-      <w:r>
-        <w:rPr>
-          <w:rFonts w:ascii="Times New Roman" w:hAnsi="Times New Roman" w:cs="Times New Roman"/>
-          <w:sz w:val="24"/>
-          <w:szCs w:val="24"/>
-        </w:rPr>
-        <w:t xml:space="preserve"> </w:t>
-      </w:r>
-      <w:r>
-        <w:rPr>
-          <w:rFonts w:ascii="Times New Roman" w:hAnsi="Times New Roman" w:cs="Times New Roman"/>
-          <w:sz w:val="24"/>
-          <w:szCs w:val="24"/>
-        </w:rPr>
-        <w:t xml:space="preserve"> (</w:t>
-      </w:r>
-      <w:r>
-        <w:rPr>
-          <w:rFonts w:ascii="Times New Roman" w:hAnsi="Times New Roman" w:cs="Times New Roman"/>
-          <w:sz w:val="24"/>
-          <w:szCs w:val="24"/>
-        </w:rPr>
-        <w:t>en este caso la superficie es de 352,67 m2</w:t>
-      </w:r>
-      <w:r>
-        <w:rPr>
-          <w:rFonts w:ascii="Times New Roman" w:hAnsi="Times New Roman" w:cs="Times New Roman"/>
-          <w:sz w:val="24"/>
-          <w:szCs w:val="24"/>
-        </w:rPr>
-        <w:t xml:space="preserve">) , </w:t>
-      </w:r>
-      <w:r>
-        <w:rPr>
-          <w:rFonts w:ascii="Times New Roman" w:hAnsi="Times New Roman" w:cs="Times New Roman"/>
-          <w:sz w:val="24"/>
-          <w:szCs w:val="24"/>
-        </w:rPr>
-        <w:t xml:space="preserve"> se podrá dejar un retiro del 20% correspondiente al menos ancho</w:t>
-      </w:r>
-      <w:r>
-        <w:rPr>
-          <w:rFonts w:ascii="Times New Roman" w:hAnsi="Times New Roman" w:cs="Times New Roman"/>
-          <w:sz w:val="24"/>
-          <w:szCs w:val="24"/>
-        </w:rPr>
-        <w:t xml:space="preserve"> </w:t>
-      </w:r>
-      <w:r>
-        <w:rPr>
-          <w:rFonts w:ascii="Times New Roman" w:hAnsi="Times New Roman" w:cs="Times New Roman"/>
-          <w:sz w:val="24"/>
-          <w:szCs w:val="24"/>
-        </w:rPr>
-        <w:t xml:space="preserve"> (</w:t>
-      </w:r>
-      <w:r>
-        <w:rPr>
-          <w:rFonts w:ascii="Times New Roman" w:hAnsi="Times New Roman" w:cs="Times New Roman"/>
-          <w:sz w:val="24"/>
-          <w:szCs w:val="24"/>
-        </w:rPr>
-        <w:t>14,40 mts</w:t>
-      </w:r>
-      <w:r>
-        <w:rPr>
-          <w:rFonts w:ascii="Times New Roman" w:hAnsi="Times New Roman" w:cs="Times New Roman"/>
-          <w:sz w:val="24"/>
-          <w:szCs w:val="24"/>
-        </w:rPr>
-        <w:t xml:space="preserve">) </w:t>
-      </w:r>
-      <w:r>
-        <w:rPr>
-          <w:rFonts w:ascii="Times New Roman" w:hAnsi="Times New Roman" w:cs="Times New Roman"/>
-          <w:sz w:val="24"/>
-          <w:szCs w:val="24"/>
-        </w:rPr>
-        <w:t xml:space="preserve"> </w:t>
-      </w:r>
-      <w:r>
-        <w:rPr>
-          <w:rFonts w:ascii="Times New Roman" w:hAnsi="Times New Roman" w:cs="Times New Roman"/>
-          <w:sz w:val="24"/>
-          <w:szCs w:val="24"/>
-        </w:rPr>
-        <w:t>lo que resulta 2,88 mts, debiendo mantener un retiro sobre el otro frente de 3,00 mts”;</w:t>
-      </w:r>
-    </w:p>
-    <w:p>
-      <w:pPr>
-        <w:keepNext/>
-        <w:spacing w:after="120" w:line="240" w:lineRule="auto"/>
-        <w:rPr>
-          <w:rFonts w:ascii="Times New Roman" w:hAnsi="Times New Roman" w:cs="Times New Roman"/>
-          <w:sz w:val="24"/>
-          <w:szCs w:val="24"/>
-        </w:rPr>
-      </w:pPr>
-      <w:r>
-        <w:rPr>
-          <w:rFonts w:ascii="Times New Roman" w:hAnsi="Times New Roman" w:cs="Times New Roman"/>
-          <w:sz w:val="24"/>
-          <w:szCs w:val="24"/>
-        </w:rPr>
-        <w:tab/>
-      </w:r>
-      <w:r>
-        <w:rPr>
-          <w:rFonts w:ascii="Times New Roman" w:hAnsi="Times New Roman" w:cs="Times New Roman"/>
-          <w:sz w:val="24"/>
-          <w:szCs w:val="24"/>
-        </w:rPr>
-        <w:tab/>
-        <w:t>Que en cuanto a los retiros, la propuesta infiere un retiro sobre calle Diego de Villarroel de 1,37 mts.</w:t>
-      </w:r>
-      <w:r>
-        <w:rPr>
-          <w:rFonts w:ascii="Times New Roman" w:hAnsi="Times New Roman" w:cs="Times New Roman"/>
-          <w:sz w:val="24"/>
-          <w:szCs w:val="24"/>
-        </w:rPr>
-        <w:t xml:space="preserve"> </w:t>
-      </w:r>
-      <w:r>
-        <w:rPr>
-          <w:rFonts w:ascii="Times New Roman" w:hAnsi="Times New Roman" w:cs="Times New Roman"/>
-          <w:sz w:val="24"/>
-          <w:szCs w:val="24"/>
-        </w:rPr>
-        <w:t xml:space="preserve"> (</w:t>
-      </w:r>
-      <w:r>
-        <w:rPr>
-          <w:rFonts w:ascii="Times New Roman" w:hAnsi="Times New Roman" w:cs="Times New Roman"/>
-          <w:sz w:val="24"/>
-          <w:szCs w:val="24"/>
-        </w:rPr>
-        <w:t>se exige 1,51 m</w:t>
-      </w:r>
-      <w:r>
-        <w:rPr>
-          <w:rFonts w:ascii="Times New Roman" w:hAnsi="Times New Roman" w:cs="Times New Roman"/>
-          <w:sz w:val="24"/>
-          <w:szCs w:val="24"/>
-        </w:rPr>
-        <w:t xml:space="preserve">) </w:t>
-      </w:r>
-      <w:r>
-        <w:rPr>
-          <w:rFonts w:ascii="Times New Roman" w:hAnsi="Times New Roman" w:cs="Times New Roman"/>
-          <w:sz w:val="24"/>
-          <w:szCs w:val="24"/>
-        </w:rPr>
-        <w:t xml:space="preserve"> </w:t>
-      </w:r>
-      <w:r>
-        <w:rPr>
-          <w:rFonts w:ascii="Times New Roman" w:hAnsi="Times New Roman" w:cs="Times New Roman"/>
-          <w:sz w:val="24"/>
-          <w:szCs w:val="24"/>
-        </w:rPr>
-        <w:t>y sobre Moreno 5,00 mts., lo que se ajusta y excede a la disposiciones vigentes;</w:t>
-      </w:r>
-    </w:p>
-    <w:p>
-      <w:pPr>
-        <w:keepNext/>
-        <w:spacing w:after="120" w:line="240" w:lineRule="auto"/>
-        <w:rPr>
-          <w:rFonts w:ascii="Times New Roman" w:hAnsi="Times New Roman" w:cs="Times New Roman"/>
-          <w:sz w:val="24"/>
-          <w:szCs w:val="24"/>
-        </w:rPr>
-      </w:pPr>
-      <w:r>
-        <w:rPr>
-          <w:rFonts w:ascii="Times New Roman" w:hAnsi="Times New Roman" w:cs="Times New Roman"/>
-          <w:sz w:val="24"/>
-          <w:szCs w:val="24"/>
-        </w:rPr>
-        <w:tab/>
-      </w:r>
-      <w:r>
-        <w:rPr>
-          <w:rFonts w:ascii="Times New Roman" w:hAnsi="Times New Roman" w:cs="Times New Roman"/>
-          <w:sz w:val="24"/>
-          <w:szCs w:val="24"/>
-        </w:rPr>
-        <w:tab/>
-        <w:t>Que con relación al F.O.S cumple con lo reglamentado;</w:t>
-      </w:r>
-    </w:p>
-    <w:p>
-      <w:pPr>
-        <w:keepNext/>
-        <w:spacing w:after="120" w:line="240" w:lineRule="auto"/>
-        <w:rPr>
-          <w:rFonts w:ascii="Times New Roman" w:hAnsi="Times New Roman" w:cs="Times New Roman"/>
-          <w:sz w:val="24"/>
-          <w:szCs w:val="24"/>
-        </w:rPr>
-      </w:pPr>
-      <w:r>
-        <w:rPr>
-          <w:rFonts w:ascii="Times New Roman" w:hAnsi="Times New Roman" w:cs="Times New Roman"/>
-          <w:sz w:val="24"/>
-          <w:szCs w:val="24"/>
-        </w:rPr>
-        <w:tab/>
-      </w:r>
-      <w:r>
-        <w:rPr>
-          <w:rFonts w:ascii="Times New Roman" w:hAnsi="Times New Roman" w:cs="Times New Roman"/>
-          <w:sz w:val="24"/>
-          <w:szCs w:val="24"/>
-        </w:rPr>
-        <w:tab/>
-        <w:t>Que basándose en los antecedentes obrantes, aconseja dar curso favorable a la presente solicitud;</w:t>
-      </w:r>
-    </w:p>
-    <w:p>
-      <w:pPr>
-        <w:keepNext/>
-        <w:spacing w:after="120" w:line="240" w:lineRule="auto"/>
-        <w:rPr>
-          <w:rFonts w:ascii="Times New Roman" w:hAnsi="Times New Roman" w:cs="Times New Roman"/>
-          <w:sz w:val="24"/>
-          <w:szCs w:val="24"/>
-        </w:rPr>
-      </w:pPr>
-      <w:r>
-        <w:rPr>
-          <w:rFonts w:ascii="Times New Roman" w:hAnsi="Times New Roman" w:cs="Times New Roman"/>
-          <w:sz w:val="24"/>
-          <w:szCs w:val="24"/>
-        </w:rPr>
-        <w:tab/>
-      </w:r>
-      <w:r>
-        <w:rPr>
-          <w:rFonts w:ascii="Times New Roman" w:hAnsi="Times New Roman" w:cs="Times New Roman"/>
-          <w:sz w:val="24"/>
-          <w:szCs w:val="24"/>
-        </w:rPr>
-        <w:tab/>
-        <w:t>Que teniendo en cuenta lo informado por la Dirección de Catastro Edificación y Planeamiento, la Secretaria de Gobierno y de Obras y Servicios Públicos considera factible la aprobación de la Documentación técnica presentada; por vía de excepción;</w:t>
-      </w:r>
-    </w:p>
-    <w:p>
-      <w:pPr>
-        <w:keepNext/>
-        <w:spacing w:after="120" w:line="240" w:lineRule="auto"/>
-        <w:rPr>
-          <w:rFonts w:ascii="Times New Roman" w:hAnsi="Times New Roman" w:cs="Times New Roman"/>
-          <w:sz w:val="24"/>
-          <w:szCs w:val="24"/>
-        </w:rPr>
-      </w:pPr>
-      <w:r>
-        <w:rPr>
-          <w:rFonts w:ascii="Times New Roman" w:hAnsi="Times New Roman" w:cs="Times New Roman"/>
-          <w:sz w:val="24"/>
-          <w:szCs w:val="24"/>
-        </w:rPr>
-        <w:tab/>
-      </w:r>
-      <w:r>
-        <w:rPr>
-          <w:rFonts w:ascii="Times New Roman" w:hAnsi="Times New Roman" w:cs="Times New Roman"/>
-          <w:sz w:val="24"/>
-          <w:szCs w:val="24"/>
-        </w:rPr>
-        <w:tab/>
-        <w:t>Las disposiciones de la Ley 5.529 y sus modificatorias;</w:t>
-      </w:r>
-    </w:p>
-    <w:p>
-      <w:pPr>
-        <w:keepNext/>
-        <w:spacing w:after="120" w:line="240" w:lineRule="auto"/>
-        <w:rPr>
-          <w:rFonts w:ascii="Times New Roman" w:hAnsi="Times New Roman" w:cs="Times New Roman"/>
-          <w:sz w:val="24"/>
-          <w:szCs w:val="24"/>
-        </w:rPr>
-      </w:pPr>
-      <w:r>
-        <w:rPr>
-          <w:rFonts w:ascii="Times New Roman" w:hAnsi="Times New Roman" w:cs="Times New Roman"/>
-          <w:sz w:val="24"/>
-          <w:szCs w:val="24"/>
-        </w:rPr>
-        <w:tab/>
-      </w:r>
-      <w:r>
-        <w:rPr>
-          <w:rFonts w:ascii="Times New Roman" w:hAnsi="Times New Roman" w:cs="Times New Roman"/>
-          <w:sz w:val="24"/>
-          <w:szCs w:val="24"/>
-        </w:rPr>
-        <w:tab/>
-        <w:t>Que las funciones jurídicas – administrativas del Departamento Ejecutivo Municipal y del Honorable Concejo Deliberante han sido asumidas por el interventor Municipal según Dcto. Pcial. N</w:t>
-      </w:r>
-      <w:r>
-        <w:rPr>
-          <w:rFonts w:ascii="Times New Roman" w:hAnsi="Times New Roman" w:cs="Times New Roman"/>
-          <w:sz w:val="24"/>
-          <w:szCs w:val="24"/>
-        </w:rPr>
-        <w:t xml:space="preserve">º </w:t>
-      </w:r>
-      <w:r>
-        <w:rPr>
-          <w:rFonts w:ascii="Times New Roman" w:hAnsi="Times New Roman" w:cs="Times New Roman"/>
-          <w:sz w:val="24"/>
-          <w:szCs w:val="24"/>
-        </w:rPr>
-        <w:t>822/1 de fecha 19 de Mayo de 2000;</w:t>
-      </w:r>
-    </w:p>
-    <w:p>
-      <w:pPr>
-        <w:keepNext/>
-        <w:spacing w:after="120" w:line="240" w:lineRule="auto"/>
-        <w:rPr>
-          <w:rFonts w:ascii="Times New Roman" w:hAnsi="Times New Roman" w:cs="Times New Roman"/>
-          <w:sz w:val="24"/>
-          <w:szCs w:val="24"/>
-        </w:rPr>
-      </w:pPr>
-      <w:r>
-        <w:rPr>
-          <w:rFonts w:ascii="Times New Roman" w:hAnsi="Times New Roman" w:cs="Times New Roman"/>
-          <w:sz w:val="24"/>
-          <w:szCs w:val="24"/>
-        </w:rPr>
-        <w:t>POR ELLO:</w:t>
-      </w:r>
-    </w:p>
-    <w:p>
-      <w:pPr>
-        <w:keepNext/>
-        <w:spacing w:after="120" w:line="240" w:lineRule="auto"/>
-        <w:rPr>
-          <w:rFonts w:ascii="Times New Roman" w:hAnsi="Times New Roman" w:cs="Times New Roman"/>
-          <w:sz w:val="24"/>
-          <w:szCs w:val="24"/>
-        </w:rPr>
-      </w:pPr>
-      <w:r>
-        <w:rPr>
-          <w:rFonts w:ascii="Times New Roman" w:hAnsi="Times New Roman" w:cs="Times New Roman"/>
-          <w:sz w:val="24"/>
-          <w:szCs w:val="24"/>
-        </w:rPr>
-        <w:t xml:space="preserve">EL </w:t>
-      </w:r>
-      <w:r>
-        <w:rPr>
-          <w:rFonts w:ascii="Times New Roman" w:hAnsi="Times New Roman" w:cs="Times New Roman"/>
-          <w:sz w:val="24"/>
-          <w:szCs w:val="24"/>
-        </w:rPr>
-        <w:t>INTERVENTOR MUNICIPAL</w:t>
-      </w:r>
-    </w:p>
-    <w:p>
-      <w:pPr>
-        <w:keepNext/>
-        <w:spacing w:after="120" w:line="240" w:lineRule="auto"/>
-        <w:rPr>
-          <w:rFonts w:ascii="Times New Roman" w:hAnsi="Times New Roman" w:cs="Times New Roman"/>
-          <w:sz w:val="24"/>
-          <w:szCs w:val="24"/>
-        </w:rPr>
-      </w:pPr>
-      <w:r>
-        <w:rPr>
-          <w:rFonts w:ascii="Times New Roman" w:hAnsi="Times New Roman" w:cs="Times New Roman"/>
-          <w:sz w:val="24"/>
-          <w:szCs w:val="24"/>
-        </w:rPr>
-        <w:t>SANCIONA</w:t>
-      </w:r>
-      <w:r>
-        <w:rPr>
-          <w:rFonts w:ascii="Times New Roman" w:hAnsi="Times New Roman" w:cs="Times New Roman"/>
-          <w:sz w:val="24"/>
-          <w:szCs w:val="24"/>
-        </w:rPr>
-        <w:t xml:space="preserve"> Y PROMULGA</w:t>
-      </w:r>
-      <w:r>
-        <w:rPr>
-          <w:rFonts w:ascii="Times New Roman" w:hAnsi="Times New Roman" w:cs="Times New Roman"/>
-          <w:sz w:val="24"/>
-          <w:szCs w:val="24"/>
-        </w:rPr>
-        <w:t xml:space="preserve"> CON FUERZA DE</w:t>
-      </w:r>
-    </w:p>
-    <w:p>
-      <w:pPr>
-        <w:keepNext/>
-        <w:spacing w:after="120" w:line="240" w:lineRule="auto"/>
-        <w:rPr>
-          <w:rFonts w:ascii="Times New Roman" w:hAnsi="Times New Roman" w:cs="Times New Roman"/>
-          <w:sz w:val="24"/>
-          <w:szCs w:val="24"/>
-        </w:rPr>
-      </w:pPr>
-      <w:r>
-        <w:rPr>
-          <w:rFonts w:ascii="Times New Roman" w:hAnsi="Times New Roman" w:cs="Times New Roman"/>
-          <w:sz w:val="24"/>
-          <w:szCs w:val="24"/>
-        </w:rPr>
-        <w:t>ORDENANZA</w:t>
-      </w:r>
-    </w:p>
-    <w:p>
-      <w:pPr>
-        <w:keepNext/>
-        <w:spacing w:after="120" w:line="240" w:lineRule="auto"/>
-        <w:rPr>
-          <w:rFonts w:ascii="Times New Roman" w:hAnsi="Times New Roman" w:cs="Times New Roman"/>
-          <w:sz w:val="24"/>
-          <w:szCs w:val="24"/>
-        </w:rPr>
-      </w:pPr>
-      <w:r>
-        <w:rPr>
-          <w:rFonts w:ascii="Times New Roman" w:hAnsi="Times New Roman" w:cs="Times New Roman"/>
-          <w:sz w:val="24"/>
-          <w:szCs w:val="24"/>
-          <w:u w:val="single"/>
-        </w:rPr>
-        <w:lastRenderedPageBreak/>
-        <w:t>ARTICULO PRIMERO</w:t>
-      </w:r>
-      <w:r>
-        <w:rPr>
-          <w:rFonts w:ascii="Times New Roman" w:hAnsi="Times New Roman" w:cs="Times New Roman"/>
-          <w:sz w:val="24"/>
-          <w:szCs w:val="24"/>
-          <w:u w:val="single"/>
-        </w:rPr>
-        <w:t>:</w:t>
-      </w:r>
-      <w:r>
-        <w:rPr>
-          <w:rFonts w:ascii="Times New Roman" w:hAnsi="Times New Roman" w:cs="Times New Roman"/>
-          <w:sz w:val="24"/>
-          <w:szCs w:val="24"/>
-        </w:rPr>
-        <w:t xml:space="preserve"> </w:t>
-      </w:r>
-      <w:r>
-        <w:rPr>
-          <w:rFonts w:ascii="Times New Roman" w:hAnsi="Times New Roman" w:cs="Times New Roman"/>
-          <w:sz w:val="24"/>
-          <w:szCs w:val="24"/>
-        </w:rPr>
-        <w:t>FACULTASE a la Dirección de Catastro, Edificación y Planeamiento de la Municipalidad de Yerba Buena a aprobar por Vía de Excepción la Documentación Técnica del Inmueble Padrón N</w:t>
-      </w:r>
-      <w:r>
-        <w:rPr>
-          <w:rFonts w:ascii="Times New Roman" w:hAnsi="Times New Roman" w:cs="Times New Roman"/>
-          <w:sz w:val="24"/>
-          <w:szCs w:val="24"/>
-        </w:rPr>
-        <w:t xml:space="preserve">º </w:t>
-      </w:r>
-      <w:r>
-        <w:rPr>
-          <w:rFonts w:ascii="Times New Roman" w:hAnsi="Times New Roman" w:cs="Times New Roman"/>
-          <w:sz w:val="24"/>
-          <w:szCs w:val="24"/>
-        </w:rPr>
-        <w:t>380.625, Matrícula Catastral 7774/3171; C:I; S:K; M 8b; P:11; de propiedad del Sr. ANTONIO RAMOS FRAU, registrada bajo Expte. N</w:t>
-      </w:r>
-      <w:r>
-        <w:rPr>
-          <w:rFonts w:ascii="Times New Roman" w:hAnsi="Times New Roman" w:cs="Times New Roman"/>
-          <w:sz w:val="24"/>
-          <w:szCs w:val="24"/>
-        </w:rPr>
-        <w:t xml:space="preserve">º </w:t>
-      </w:r>
-      <w:r>
-        <w:rPr>
-          <w:rFonts w:ascii="Times New Roman" w:hAnsi="Times New Roman" w:cs="Times New Roman"/>
-          <w:sz w:val="24"/>
-          <w:szCs w:val="24"/>
-        </w:rPr>
-        <w:t>1092-M17-R-2000</w:t>
-      </w:r>
-    </w:p>
-    <w:p>
-      <w:pPr>
-        <w:keepNext/>
-        <w:spacing w:after="120" w:line="240" w:lineRule="auto"/>
-        <w:rPr>
-          <w:rFonts w:ascii="Times New Roman" w:hAnsi="Times New Roman" w:cs="Times New Roman"/>
-          <w:sz w:val="24"/>
-          <w:szCs w:val="24"/>
-        </w:rPr>
-      </w:pPr>
-      <w:r>
-        <w:rPr>
-          <w:rFonts w:ascii="Times New Roman" w:hAnsi="Times New Roman" w:cs="Times New Roman"/>
-          <w:sz w:val="24"/>
-          <w:szCs w:val="24"/>
-          <w:u w:val="single"/>
-        </w:rPr>
-        <w:t>ARTICULO SEGUNDO</w:t>
-      </w:r>
-      <w:r>
-        <w:rPr>
-          <w:rFonts w:ascii="Times New Roman" w:hAnsi="Times New Roman" w:cs="Times New Roman"/>
-          <w:sz w:val="24"/>
-          <w:szCs w:val="24"/>
-          <w:u w:val="single"/>
-        </w:rPr>
-        <w:t>:</w:t>
-      </w:r>
-      <w:r>
-        <w:rPr>
-          <w:rFonts w:ascii="Times New Roman" w:hAnsi="Times New Roman" w:cs="Times New Roman"/>
-          <w:sz w:val="24"/>
-          <w:szCs w:val="24"/>
-        </w:rPr>
-        <w:t xml:space="preserve"> </w:t>
-      </w:r>
-      <w:r>
-        <w:rPr>
-          <w:rFonts w:ascii="Times New Roman" w:hAnsi="Times New Roman" w:cs="Times New Roman"/>
+          <w:rFonts w:ascii="Book Antiqua" w:hAnsi="Book Antiqua" w:cs="Times New Roman"/>
           <w:sz w:val="24"/>
           <w:szCs w:val="24"/>
         </w:rPr>
@@ -887,15 +850,31 @@
       </w:r>
       <w:r>
         <w:rPr>
-          <w:rFonts w:ascii="Times New Roman" w:hAnsi="Times New Roman" w:cs="Times New Roman"/>
-          <w:sz w:val="24"/>
-          <w:szCs w:val="24"/>
-        </w:rPr>
-        <w:t>, COPIESE Y ARCHIVESE.</w:t>
-      </w:r>
-      <w:r>
-        <w:rPr>
-          <w:rFonts w:ascii="Times New Roman" w:hAnsi="Times New Roman" w:cs="Times New Roman"/>
+          <w:rFonts w:ascii="Book Antiqua" w:hAnsi="Book Antiqua" w:cs="Times New Roman"/>
+          <w:sz w:val="24"/>
+          <w:szCs w:val="24"/>
+        </w:rPr>
+        <w:t xml:space="preserve">, </w:t>
+      </w:r>
+      <w:r>
+        <w:rPr>
+          <w:rFonts w:ascii="Book Antiqua" w:hAnsi="Book Antiqua" w:cs="Times New Roman"/>
+          <w:sz w:val="24"/>
+          <w:szCs w:val="24"/>
+        </w:rPr>
+        <w:t>COPIESE Y ARCHIVESE</w:t>
+      </w:r>
+      <w:r>
+        <w:rPr>
+          <w:rFonts w:ascii="Book Antiqua" w:hAnsi="Book Antiqua" w:cs="Times New Roman"/>
+          <w:sz w:val="24"/>
+          <w:szCs w:val="24"/>
+        </w:rPr>
+        <w:t>.</w:t>
+      </w:r>
+      <w:r>
+        <w:rPr>
+          <w:rFonts w:ascii="Book Antiqua" w:hAnsi="Book Antiqua" w:cs="Times New Roman"/>
           <w:sz w:val="24"/>
           <w:szCs w:val="24"/>
         </w:rPr>
@@ -905,8 +884,8 @@
     <w:sectPr>
       <w:footerReference w:type="default" r:id="rId7"/>
       <w:pgSz w:w="11906" w:h="16838"/>
-      <w:pgMar w:top="1417" w:right="1701" w:bottom="1417" w:left="1701" w:header="709" w:footer="709" w:gutter="0"/>
-      <w:pgNumType w:start="1089"/>
+      <w:pgMar w:top="1417" w:right="1134" w:bottom="1134" w:left="1701" w:header="709" w:footer="709" w:gutter="0"/>
+      <w:pgNumType w:start="993"/>
       <w:cols w:space="708"/>
       <w:docGrid w:linePitch="360"/>
     </w:sectPr>
@@ -1547,7 +1526,7 @@
     <w:uiPriority w:val="99"/>
     <w:semiHidden/>
     <w:unhideWhenUsed/>
-    <w:rsid w:val="00B31EBD"/>
+    <w:rsid w:val="00E36426"/>
     <w:pPr>
       <w:tabs>
         <w:tab w:val="center" w:pos="4419"/>
@@ -1562,7 +1541,7 @@
     <w:link w:val="Encabezado"/>
     <w:uiPriority w:val="99"/>
     <w:semiHidden/>
-    <w:rsid w:val="00B31EBD"/>
+    <w:rsid w:val="00E36426"/>
   </w:style>
   <w:style w:type="paragraph" w:styleId="Piedepgina">
     <w:name w:val="footer"/>
@@ -1571,7 +1550,7 @@
     <w:uiPriority w:val="99"/>
     <w:semiHidden/>
     <w:unhideWhenUsed/>
-    <w:rsid w:val="00B31EBD"/>
+    <w:rsid w:val="00E36426"/>
     <w:pPr>
       <w:tabs>
         <w:tab w:val="center" w:pos="4419"/>
@@ -1586,7 +1565,7 @@
     <w:link w:val="Piedepgina"/>
     <w:uiPriority w:val="99"/>
     <w:semiHidden/>
-    <w:rsid w:val="00B31EBD"/>
+    <w:rsid w:val="00E36426"/>
   </w:style>
 </w:styles>
 </file>
